--- a/Build-PETSc&Crunch-Linux&Mac.docx
+++ b/Build-PETSc&Crunch-Linux&Mac.docx
@@ -1,6 +1,6 @@
 
 <file path=word/document.xml><?xml version="1.0" encoding="utf-8"?>
-<w:document xmlns:wpc="http://schemas.microsoft.com/office/word/2010/wordprocessingCanvas" xmlns:cx="http://schemas.microsoft.com/office/drawing/2014/chartex" xmlns:cx1="http://schemas.microsoft.com/office/drawing/2015/9/8/chartex" xmlns:cx2="http://schemas.microsoft.com/office/drawing/2015/10/21/chartex" xmlns:cx3="http://schemas.microsoft.com/office/drawing/2016/5/9/chartex" xmlns:cx4="http://schemas.microsoft.com/office/drawing/2016/5/10/chartex" xmlns:cx5="http://schemas.microsoft.com/office/drawing/2016/5/11/chartex" xmlns:cx6="http://schemas.microsoft.com/office/drawing/2016/5/12/chartex" xmlns:cx7="http://schemas.microsoft.com/office/drawing/2016/5/13/chartex" xmlns:cx8="http://schemas.microsoft.com/office/drawing/2016/5/14/chartex" xmlns:mc="http://schemas.openxmlformats.org/markup-compatibility/2006" xmlns:aink="http://schemas.microsoft.com/office/drawing/2016/ink" xmlns:am3d="http://schemas.microsoft.com/office/drawing/2017/model3d" xmlns:o="urn:schemas-microsoft-com:office:office" xmlns:oel="http://schemas.microsoft.com/office/2019/extlst" xmlns:r="http://schemas.openxmlformats.org/officeDocument/2006/relationships" xmlns:m="http://schemas.openxmlformats.org/officeDocument/2006/math" xmlns:v="urn:schemas-microsoft-com:vml" xmlns:wp14="http://schemas.microsoft.com/office/word/2010/wordprocessingDrawing" xmlns:wp="http://schemas.openxmlformats.org/drawingml/2006/wordprocessingDrawing" xmlns:w10="urn:schemas-microsoft-com:office:word" xmlns:w="http://schemas.openxmlformats.org/wordprocessingml/2006/main" xmlns:w14="http://schemas.microsoft.com/office/word/2010/wordml" xmlns:w15="http://schemas.microsoft.com/office/word/2012/wordml" xmlns:w16cex="http://schemas.microsoft.com/office/word/2018/wordml/cex" xmlns:w16cid="http://schemas.microsoft.com/office/word/2016/wordml/cid" xmlns:w16="http://schemas.microsoft.com/office/word/2018/wordml" xmlns:w16sdtdh="http://schemas.microsoft.com/office/word/2020/wordml/sdtdatahash" xmlns:w16se="http://schemas.microsoft.com/office/word/2015/wordml/symex" xmlns:wpg="http://schemas.microsoft.com/office/word/2010/wordprocessingGroup" xmlns:wpi="http://schemas.microsoft.com/office/word/2010/wordprocessingInk" xmlns:wne="http://schemas.microsoft.com/office/word/2006/wordml" xmlns:wps="http://schemas.microsoft.com/office/word/2010/wordprocessingShape" mc:Ignorable="w14 w15 w16se w16cid w16 w16cex w16sdtdh wp14">
+<w:document xmlns:wpc="http://schemas.microsoft.com/office/word/2010/wordprocessingCanvas" xmlns:cx="http://schemas.microsoft.com/office/drawing/2014/chartex" xmlns:cx1="http://schemas.microsoft.com/office/drawing/2015/9/8/chartex" xmlns:cx2="http://schemas.microsoft.com/office/drawing/2015/10/21/chartex" xmlns:cx3="http://schemas.microsoft.com/office/drawing/2016/5/9/chartex" xmlns:cx4="http://schemas.microsoft.com/office/drawing/2016/5/10/chartex" xmlns:cx5="http://schemas.microsoft.com/office/drawing/2016/5/11/chartex" xmlns:cx6="http://schemas.microsoft.com/office/drawing/2016/5/12/chartex" xmlns:cx7="http://schemas.microsoft.com/office/drawing/2016/5/13/chartex" xmlns:cx8="http://schemas.microsoft.com/office/drawing/2016/5/14/chartex" xmlns:mc="http://schemas.openxmlformats.org/markup-compatibility/2006" xmlns:aink="http://schemas.microsoft.com/office/drawing/2016/ink" xmlns:am3d="http://schemas.microsoft.com/office/drawing/2017/model3d" xmlns:o="urn:schemas-microsoft-com:office:office" xmlns:oel="http://schemas.microsoft.com/office/2019/extlst" xmlns:r="http://schemas.openxmlformats.org/officeDocument/2006/relationships" xmlns:m="http://schemas.openxmlformats.org/officeDocument/2006/math" xmlns:v="urn:schemas-microsoft-com:vml" xmlns:wp14="http://schemas.microsoft.com/office/word/2010/wordprocessingDrawing" xmlns:wp="http://schemas.openxmlformats.org/drawingml/2006/wordprocessingDrawing" xmlns:w10="urn:schemas-microsoft-com:office:word" xmlns:w="http://schemas.openxmlformats.org/wordprocessingml/2006/main" xmlns:w14="http://schemas.microsoft.com/office/word/2010/wordml" xmlns:w15="http://schemas.microsoft.com/office/word/2012/wordml" xmlns:w16cex="http://schemas.microsoft.com/office/word/2018/wordml/cex" xmlns:w16cid="http://schemas.microsoft.com/office/word/2016/wordml/cid" xmlns:w16="http://schemas.microsoft.com/office/word/2018/wordml" xmlns:w16du="http://schemas.microsoft.com/office/word/2023/wordml/word16du" xmlns:w16sdtdh="http://schemas.microsoft.com/office/word/2020/wordml/sdtdatahash" xmlns:w16se="http://schemas.microsoft.com/office/word/2015/wordml/symex" xmlns:wpg="http://schemas.microsoft.com/office/word/2010/wordprocessingGroup" xmlns:wpi="http://schemas.microsoft.com/office/word/2010/wordprocessingInk" xmlns:wne="http://schemas.microsoft.com/office/word/2006/wordml" xmlns:wps="http://schemas.microsoft.com/office/word/2010/wordprocessingShape" mc:Ignorable="w14 w15 w16se w16cid w16 w16cex w16sdtdh w16du wp14">
   <w:body>
     <w:p>
       <w:pPr>
@@ -13,15 +13,37 @@
         <w:rPr>
           <w:b/>
         </w:rPr>
-        <w:t>To download and build CrunchTope from GitHub</w:t>
-      </w:r>
-    </w:p>
-    <w:p>
-      <w:pPr>
-        <w:spacing w:after="120"/>
-      </w:pPr>
-      <w:r>
-        <w:t>Create directory where you want to install the Github version, typically:</w:t>
+        <w:t xml:space="preserve">To download and build </w:t>
+      </w:r>
+      <w:proofErr w:type="spellStart"/>
+      <w:r>
+        <w:rPr>
+          <w:b/>
+        </w:rPr>
+        <w:t>CrunchTope</w:t>
+      </w:r>
+      <w:proofErr w:type="spellEnd"/>
+      <w:r>
+        <w:rPr>
+          <w:b/>
+        </w:rPr>
+        <w:t xml:space="preserve"> from GitHub</w:t>
+      </w:r>
+    </w:p>
+    <w:p>
+      <w:pPr>
+        <w:spacing w:after="120"/>
+      </w:pPr>
+      <w:r>
+        <w:t xml:space="preserve">Create directory where you want to install the </w:t>
+      </w:r>
+      <w:proofErr w:type="spellStart"/>
+      <w:r>
+        <w:t>Github</w:t>
+      </w:r>
+      <w:proofErr w:type="spellEnd"/>
+      <w:r>
+        <w:t xml:space="preserve"> version, typically:</w:t>
       </w:r>
     </w:p>
     <w:p>
@@ -29,9 +51,19 @@
         <w:spacing w:after="120"/>
         <w:ind w:firstLine="720"/>
       </w:pPr>
-      <w:r>
-        <w:t>mkdir Git-CrunchTope</w:t>
-      </w:r>
+      <w:proofErr w:type="spellStart"/>
+      <w:r>
+        <w:t>mkdir</w:t>
+      </w:r>
+      <w:proofErr w:type="spellEnd"/>
+      <w:r>
+        <w:t xml:space="preserve"> Git-</w:t>
+      </w:r>
+      <w:proofErr w:type="spellStart"/>
+      <w:r>
+        <w:t>CrunchTope</w:t>
+      </w:r>
+      <w:proofErr w:type="spellEnd"/>
     </w:p>
     <w:p>
       <w:pPr>
@@ -63,7 +95,15 @@
         <w:spacing w:after="120"/>
       </w:pPr>
       <w:r>
-        <w:t xml:space="preserve">This will install all of the Fortran files and the up to date Makefile here: </w:t>
+        <w:t xml:space="preserve">This will install all of the Fortran files and the up to date </w:t>
+      </w:r>
+      <w:proofErr w:type="spellStart"/>
+      <w:r>
+        <w:t>Makefile</w:t>
+      </w:r>
+      <w:proofErr w:type="spellEnd"/>
+      <w:r>
+        <w:t xml:space="preserve"> here: </w:t>
       </w:r>
     </w:p>
     <w:p>
@@ -72,8 +112,21 @@
         <w:ind w:firstLine="720"/>
       </w:pPr>
       <w:r>
-        <w:t>~/Git-CrunchTope/CrunchTope</w:t>
-      </w:r>
+        <w:t>~/Git-</w:t>
+      </w:r>
+      <w:proofErr w:type="spellStart"/>
+      <w:r>
+        <w:t>CrunchTope</w:t>
+      </w:r>
+      <w:proofErr w:type="spellEnd"/>
+      <w:r>
+        <w:t>/</w:t>
+      </w:r>
+      <w:proofErr w:type="spellStart"/>
+      <w:r>
+        <w:t>CrunchTope</w:t>
+      </w:r>
+      <w:proofErr w:type="spellEnd"/>
     </w:p>
     <w:p>
       <w:pPr>
@@ -156,12 +209,14 @@
         </w:rPr>
         <w:t xml:space="preserve">To download </w:t>
       </w:r>
+      <w:proofErr w:type="spellStart"/>
       <w:r>
         <w:rPr>
           <w:b/>
         </w:rPr>
         <w:t>PETSc</w:t>
       </w:r>
+      <w:proofErr w:type="spellEnd"/>
       <w:r>
         <w:rPr>
           <w:b/>
@@ -180,12 +235,27 @@
         <w:rPr>
           <w:bCs/>
         </w:rPr>
-        <w:t>Follow the instructions on the PETSc web site:</w:t>
-      </w:r>
-    </w:p>
-    <w:p>
-      <w:pPr>
-        <w:spacing w:after="120"/>
+        <w:t xml:space="preserve">Follow the instructions on the </w:t>
+      </w:r>
+      <w:proofErr w:type="spellStart"/>
+      <w:r>
+        <w:rPr>
+          <w:bCs/>
+        </w:rPr>
+        <w:t>PETSc</w:t>
+      </w:r>
+      <w:proofErr w:type="spellEnd"/>
+      <w:r>
+        <w:rPr>
+          <w:bCs/>
+        </w:rPr>
+        <w:t xml:space="preserve"> web site:</w:t>
+      </w:r>
+    </w:p>
+    <w:p>
+      <w:pPr>
+        <w:spacing w:after="120"/>
+        <w:ind w:firstLine="720"/>
         <w:rPr>
           <w:rStyle w:val="Hyperlink"/>
         </w:rPr>
@@ -194,20 +264,29 @@
         <w:rPr>
           <w:rStyle w:val="Hyperlink"/>
         </w:rPr>
-        <w:t>git clone -b release https://gitlab.com/petsc/petsc.git petsc</w:t>
-      </w:r>
-    </w:p>
-    <w:p>
-      <w:pPr>
-        <w:spacing w:after="120"/>
+        <w:t xml:space="preserve">git clone -b release https://gitlab.com/petsc/petsc.git </w:t>
+      </w:r>
+      <w:proofErr w:type="spellStart"/>
+      <w:r>
         <w:rPr>
           <w:rStyle w:val="Hyperlink"/>
         </w:rPr>
-      </w:pPr>
-      <w:r>
+        <w:t>petsc</w:t>
+      </w:r>
+      <w:proofErr w:type="spellEnd"/>
+    </w:p>
+    <w:p>
+      <w:pPr>
+        <w:spacing w:after="120"/>
+        <w:ind w:firstLine="720"/>
         <w:rPr>
           <w:rStyle w:val="Hyperlink"/>
         </w:rPr>
+      </w:pPr>
+      <w:r>
+        <w:rPr>
+          <w:rStyle w:val="Hyperlink"/>
+        </w:rPr>
         <w:t xml:space="preserve">git pull </w:t>
       </w:r>
       <w:r>
@@ -221,6 +300,126 @@
           <w:rStyle w:val="Hyperlink"/>
         </w:rPr>
         <w:t># obtain new release fixes (since a prior clone or pull)</w:t>
+      </w:r>
+    </w:p>
+    <w:p>
+      <w:pPr>
+        <w:spacing w:after="120"/>
+        <w:rPr>
+          <w:rStyle w:val="Hyperlink"/>
+          <w:color w:val="000000" w:themeColor="text1"/>
+          <w:u w:val="none"/>
+        </w:rPr>
+      </w:pPr>
+      <w:r>
+        <w:rPr>
+          <w:rStyle w:val="Hyperlink"/>
+          <w:color w:val="000000" w:themeColor="text1"/>
+          <w:u w:val="none"/>
+        </w:rPr>
+        <w:t xml:space="preserve">or download the </w:t>
+      </w:r>
+      <w:proofErr w:type="spellStart"/>
+      <w:r>
+        <w:rPr>
+          <w:rStyle w:val="Hyperlink"/>
+          <w:color w:val="000000" w:themeColor="text1"/>
+          <w:u w:val="none"/>
+        </w:rPr>
+        <w:t>PETSc</w:t>
+      </w:r>
+      <w:proofErr w:type="spellEnd"/>
+      <w:r>
+        <w:rPr>
+          <w:rStyle w:val="Hyperlink"/>
+          <w:color w:val="000000" w:themeColor="text1"/>
+          <w:u w:val="none"/>
+        </w:rPr>
+        <w:t xml:space="preserve"> </w:t>
+      </w:r>
+      <w:proofErr w:type="spellStart"/>
+      <w:r>
+        <w:rPr>
+          <w:rStyle w:val="Hyperlink"/>
+          <w:color w:val="000000" w:themeColor="text1"/>
+          <w:u w:val="none"/>
+        </w:rPr>
+        <w:t>tarball</w:t>
+      </w:r>
+      <w:proofErr w:type="spellEnd"/>
+      <w:r>
+        <w:rPr>
+          <w:rStyle w:val="Hyperlink"/>
+          <w:color w:val="000000" w:themeColor="text1"/>
+          <w:u w:val="none"/>
+        </w:rPr>
+        <w:t xml:space="preserve"> and do </w:t>
+      </w:r>
+    </w:p>
+    <w:p>
+      <w:pPr>
+        <w:spacing w:after="120"/>
+        <w:ind w:firstLine="720"/>
+        <w:rPr>
+          <w:rStyle w:val="Hyperlink"/>
+          <w:color w:val="000000" w:themeColor="text1"/>
+          <w:u w:val="none"/>
+        </w:rPr>
+      </w:pPr>
+      <w:proofErr w:type="spellStart"/>
+      <w:r>
+        <w:rPr>
+          <w:rStyle w:val="Hyperlink"/>
+          <w:color w:val="000000" w:themeColor="text1"/>
+          <w:u w:val="none"/>
+        </w:rPr>
+        <w:t>gunzip</w:t>
+      </w:r>
+      <w:proofErr w:type="spellEnd"/>
+      <w:r>
+        <w:rPr>
+          <w:rStyle w:val="Hyperlink"/>
+          <w:color w:val="000000" w:themeColor="text1"/>
+          <w:u w:val="none"/>
+        </w:rPr>
+        <w:t xml:space="preserve"> petsc.tar.gz</w:t>
+      </w:r>
+    </w:p>
+    <w:p>
+      <w:pPr>
+        <w:spacing w:after="120"/>
+        <w:ind w:firstLine="720"/>
+        <w:rPr>
+          <w:rStyle w:val="Hyperlink"/>
+          <w:color w:val="000000" w:themeColor="text1"/>
+          <w:u w:val="none"/>
+        </w:rPr>
+      </w:pPr>
+      <w:r>
+        <w:rPr>
+          <w:rStyle w:val="Hyperlink"/>
+          <w:color w:val="000000" w:themeColor="text1"/>
+          <w:u w:val="none"/>
+        </w:rPr>
+        <w:t xml:space="preserve">tar </w:t>
+      </w:r>
+      <w:proofErr w:type="spellStart"/>
+      <w:r>
+        <w:rPr>
+          <w:rStyle w:val="Hyperlink"/>
+          <w:color w:val="000000" w:themeColor="text1"/>
+          <w:u w:val="none"/>
+        </w:rPr>
+        <w:t>xvf</w:t>
+      </w:r>
+      <w:proofErr w:type="spellEnd"/>
+      <w:r>
+        <w:rPr>
+          <w:rStyle w:val="Hyperlink"/>
+          <w:color w:val="000000" w:themeColor="text1"/>
+          <w:u w:val="none"/>
+        </w:rPr>
+        <w:t xml:space="preserve"> petsc.tar </w:t>
       </w:r>
     </w:p>
     <w:p>
@@ -264,12 +463,14 @@
         </w:rPr>
         <w:t xml:space="preserve"> </w:t>
       </w:r>
+      <w:proofErr w:type="spellStart"/>
       <w:r>
         <w:rPr>
           <w:b/>
         </w:rPr>
         <w:t>PETSc</w:t>
       </w:r>
+      <w:proofErr w:type="spellEnd"/>
       <w:r>
         <w:rPr>
           <w:b/>
@@ -353,8 +554,23 @@
         <w:rPr>
           <w:bCs/>
         </w:rPr>
-        <w:t xml:space="preserve">This approach worked in the past, and was recently tested on a Mac with the M1 chip.  Note that the M1 is not an Intel chip, so Intel oneAPI described below for Linux and Windows does not work.  So, you have to use </w:t>
-      </w:r>
+        <w:t xml:space="preserve">This approach worked in the past, and was recently tested on a Mac with the M1 chip.  Note that the M1 is not an Intel chip, so Intel </w:t>
+      </w:r>
+      <w:proofErr w:type="spellStart"/>
+      <w:r>
+        <w:rPr>
+          <w:bCs/>
+        </w:rPr>
+        <w:t>oneAPI</w:t>
+      </w:r>
+      <w:proofErr w:type="spellEnd"/>
+      <w:r>
+        <w:rPr>
+          <w:bCs/>
+        </w:rPr>
+        <w:t xml:space="preserve"> described below for Linux and Windows does not work.  So, you have to use </w:t>
+      </w:r>
+      <w:proofErr w:type="spellStart"/>
       <w:r>
         <w:rPr>
           <w:bCs/>
@@ -363,12 +579,14 @@
         </w:rPr>
         <w:t>gcc</w:t>
       </w:r>
+      <w:proofErr w:type="spellEnd"/>
       <w:r>
         <w:rPr>
           <w:bCs/>
         </w:rPr>
         <w:t xml:space="preserve"> and </w:t>
       </w:r>
+      <w:proofErr w:type="spellStart"/>
       <w:r>
         <w:rPr>
           <w:bCs/>
@@ -377,6 +595,7 @@
         </w:rPr>
         <w:t>gfortran</w:t>
       </w:r>
+      <w:proofErr w:type="spellEnd"/>
       <w:r>
         <w:rPr>
           <w:bCs/>
@@ -395,7 +614,21 @@
         <w:rPr>
           <w:bCs/>
         </w:rPr>
-        <w:t>If your Mac already has HomeBrew, then</w:t>
+        <w:t xml:space="preserve">If your Mac already has </w:t>
+      </w:r>
+      <w:proofErr w:type="spellStart"/>
+      <w:r>
+        <w:rPr>
+          <w:bCs/>
+        </w:rPr>
+        <w:t>HomeBrew</w:t>
+      </w:r>
+      <w:proofErr w:type="spellEnd"/>
+      <w:r>
+        <w:rPr>
+          <w:bCs/>
+        </w:rPr>
+        <w:t>, then</w:t>
       </w:r>
     </w:p>
     <w:p>
@@ -410,27 +643,77 @@
         <w:rPr>
           <w:bCs/>
         </w:rPr>
-        <w:t>brew install gcc</w:t>
-      </w:r>
-    </w:p>
-    <w:p>
-      <w:pPr>
-        <w:spacing w:after="120"/>
-        <w:rPr>
-          <w:bCs/>
-        </w:rPr>
-      </w:pPr>
-      <w:r>
-        <w:rPr>
-          <w:bCs/>
-        </w:rPr>
-        <w:t xml:space="preserve">and you should get both gcc and gfortran.  </w:t>
-      </w:r>
-      <w:r>
-        <w:rPr>
-          <w:bCs/>
-        </w:rPr>
-        <w:t>If not, install HomeBrew from the site:</w:t>
+        <w:t xml:space="preserve">brew install </w:t>
+      </w:r>
+      <w:proofErr w:type="spellStart"/>
+      <w:r>
+        <w:rPr>
+          <w:bCs/>
+        </w:rPr>
+        <w:t>gcc</w:t>
+      </w:r>
+      <w:proofErr w:type="spellEnd"/>
+    </w:p>
+    <w:p>
+      <w:pPr>
+        <w:spacing w:after="120"/>
+        <w:rPr>
+          <w:bCs/>
+        </w:rPr>
+      </w:pPr>
+      <w:r>
+        <w:rPr>
+          <w:bCs/>
+        </w:rPr>
+        <w:t xml:space="preserve">and you should get both </w:t>
+      </w:r>
+      <w:proofErr w:type="spellStart"/>
+      <w:r>
+        <w:rPr>
+          <w:bCs/>
+        </w:rPr>
+        <w:t>gcc</w:t>
+      </w:r>
+      <w:proofErr w:type="spellEnd"/>
+      <w:r>
+        <w:rPr>
+          <w:bCs/>
+        </w:rPr>
+        <w:t xml:space="preserve"> and </w:t>
+      </w:r>
+      <w:proofErr w:type="spellStart"/>
+      <w:r>
+        <w:rPr>
+          <w:bCs/>
+        </w:rPr>
+        <w:t>gfortran</w:t>
+      </w:r>
+      <w:proofErr w:type="spellEnd"/>
+      <w:r>
+        <w:rPr>
+          <w:bCs/>
+        </w:rPr>
+        <w:t xml:space="preserve">.  </w:t>
+      </w:r>
+      <w:r>
+        <w:rPr>
+          <w:bCs/>
+        </w:rPr>
+        <w:t xml:space="preserve">If not, install </w:t>
+      </w:r>
+      <w:proofErr w:type="spellStart"/>
+      <w:r>
+        <w:rPr>
+          <w:bCs/>
+        </w:rPr>
+        <w:t>HomeBrew</w:t>
+      </w:r>
+      <w:proofErr w:type="spellEnd"/>
+      <w:r>
+        <w:rPr>
+          <w:bCs/>
+        </w:rPr>
+        <w:t xml:space="preserve"> from the site:</w:t>
       </w:r>
     </w:p>
     <w:p>
@@ -477,8 +760,16 @@
         <w:rPr>
           <w:bCs/>
         </w:rPr>
-        <w:t>which gcc</w:t>
-      </w:r>
+        <w:t xml:space="preserve">which </w:t>
+      </w:r>
+      <w:proofErr w:type="spellStart"/>
+      <w:r>
+        <w:rPr>
+          <w:bCs/>
+        </w:rPr>
+        <w:t>gcc</w:t>
+      </w:r>
+      <w:proofErr w:type="spellEnd"/>
     </w:p>
     <w:p>
       <w:pPr>
@@ -492,8 +783,17 @@
         <w:rPr>
           <w:bCs/>
         </w:rPr>
-        <w:t>which gfortran</w:t>
-      </w:r>
+        <w:lastRenderedPageBreak/>
+        <w:t xml:space="preserve">which </w:t>
+      </w:r>
+      <w:proofErr w:type="spellStart"/>
+      <w:r>
+        <w:rPr>
+          <w:bCs/>
+        </w:rPr>
+        <w:t>gfortran</w:t>
+      </w:r>
+      <w:proofErr w:type="spellEnd"/>
     </w:p>
     <w:p>
       <w:pPr>
@@ -529,363 +829,824 @@
           <w:bCs/>
         </w:rPr>
       </w:pPr>
-      <w:r>
-        <w:rPr>
-          <w:bCs/>
-        </w:rPr>
+      <w:proofErr w:type="spellStart"/>
+      <w:r>
+        <w:rPr>
+          <w:bCs/>
+        </w:rPr>
+        <w:t>chsh</w:t>
+      </w:r>
+      <w:proofErr w:type="spellEnd"/>
+      <w:r>
+        <w:rPr>
+          <w:bCs/>
+        </w:rPr>
+        <w:t xml:space="preserve"> -s /bin/bash</w:t>
+      </w:r>
+    </w:p>
+    <w:p>
+      <w:pPr>
+        <w:spacing w:after="120"/>
+        <w:rPr>
+          <w:bCs/>
+        </w:rPr>
+      </w:pPr>
+      <w:r>
+        <w:rPr>
+          <w:bCs/>
+        </w:rPr>
+        <w:t>Then set your Environment Variables within the BASH shell:</w:t>
+      </w:r>
+    </w:p>
+    <w:p>
+      <w:pPr>
+        <w:spacing w:after="120"/>
+        <w:ind w:firstLine="720"/>
+        <w:rPr>
+          <w:bCs/>
+        </w:rPr>
+      </w:pPr>
+      <w:r>
+        <w:rPr>
+          <w:bCs/>
+        </w:rPr>
+        <w:t>PETSC_DIR=/Users/</w:t>
+      </w:r>
+      <w:r>
+        <w:rPr>
+          <w:bCs/>
+        </w:rPr>
+        <w:t xml:space="preserve"> </w:t>
+      </w:r>
+      <w:proofErr w:type="spellStart"/>
+      <w:r>
+        <w:rPr>
+          <w:bCs/>
+        </w:rPr>
+        <w:t>YourName</w:t>
+      </w:r>
+      <w:proofErr w:type="spellEnd"/>
+      <w:r>
+        <w:rPr>
+          <w:bCs/>
+        </w:rPr>
+        <w:t>/</w:t>
+      </w:r>
+      <w:proofErr w:type="spellStart"/>
+      <w:r>
+        <w:rPr>
+          <w:bCs/>
+        </w:rPr>
+        <w:t>petsc</w:t>
+      </w:r>
+      <w:proofErr w:type="spellEnd"/>
+    </w:p>
+    <w:p>
+      <w:pPr>
+        <w:spacing w:after="120"/>
+        <w:ind w:firstLine="720"/>
+        <w:rPr>
+          <w:bCs/>
+        </w:rPr>
+      </w:pPr>
+      <w:r>
+        <w:rPr>
+          <w:bCs/>
+        </w:rPr>
+        <w:t>PETSC_ARCH=gnu-debug or</w:t>
+      </w:r>
+      <w:r>
+        <w:rPr>
+          <w:bCs/>
+        </w:rPr>
+        <w:t xml:space="preserve"> </w:t>
+      </w:r>
+      <w:r>
+        <w:rPr>
+          <w:bCs/>
+        </w:rPr>
+        <w:t>=gnu-opt</w:t>
+      </w:r>
+    </w:p>
+    <w:p>
+      <w:pPr>
+        <w:spacing w:after="120"/>
+        <w:rPr>
+          <w:bCs/>
+        </w:rPr>
+      </w:pPr>
+      <w:r>
+        <w:rPr>
+          <w:bCs/>
+        </w:rPr>
+        <w:t xml:space="preserve">The PETSC_ARCH Environment Variable is typically overwritten with the Python “configure” script that </w:t>
+      </w:r>
+      <w:proofErr w:type="spellStart"/>
+      <w:r>
+        <w:rPr>
+          <w:bCs/>
+        </w:rPr>
+        <w:t>PETSc</w:t>
+      </w:r>
+      <w:proofErr w:type="spellEnd"/>
+      <w:r>
+        <w:rPr>
+          <w:bCs/>
+        </w:rPr>
+        <w:t xml:space="preserve"> uses to build, but this may not be carried over into the build for </w:t>
+      </w:r>
+      <w:proofErr w:type="spellStart"/>
+      <w:r>
+        <w:rPr>
+          <w:bCs/>
+        </w:rPr>
+        <w:t>CrunchTope</w:t>
+      </w:r>
+      <w:proofErr w:type="spellEnd"/>
+      <w:r>
+        <w:rPr>
+          <w:bCs/>
+        </w:rPr>
+        <w:t>, so best to set it.</w:t>
+      </w:r>
+    </w:p>
+    <w:p>
+      <w:pPr>
+        <w:spacing w:after="120"/>
+        <w:rPr>
+          <w:bCs/>
+        </w:rPr>
+      </w:pPr>
+      <w:r>
+        <w:rPr>
+          <w:bCs/>
+        </w:rPr>
+        <w:t>Then</w:t>
+      </w:r>
+    </w:p>
+    <w:p>
+      <w:pPr>
+        <w:spacing w:after="120"/>
+        <w:ind w:firstLine="720"/>
+        <w:rPr>
+          <w:bCs/>
+        </w:rPr>
+      </w:pPr>
+      <w:r>
+        <w:rPr>
+          <w:bCs/>
+        </w:rPr>
+        <w:t>export PETSC_DIR PETSC_ARCH</w:t>
+      </w:r>
+    </w:p>
+    <w:p>
+      <w:pPr>
+        <w:spacing w:after="120"/>
+        <w:rPr>
+          <w:bCs/>
+        </w:rPr>
+      </w:pPr>
+      <w:r>
+        <w:rPr>
+          <w:bCs/>
+        </w:rPr>
+        <w:t>Change directories (cd) to /Users/</w:t>
+      </w:r>
+      <w:proofErr w:type="spellStart"/>
+      <w:r>
+        <w:rPr>
+          <w:bCs/>
+        </w:rPr>
+        <w:t>Your</w:t>
+      </w:r>
+      <w:r>
+        <w:rPr>
+          <w:bCs/>
+        </w:rPr>
+        <w:t>N</w:t>
+      </w:r>
+      <w:r>
+        <w:rPr>
+          <w:bCs/>
+        </w:rPr>
+        <w:t>ame</w:t>
+      </w:r>
+      <w:proofErr w:type="spellEnd"/>
+      <w:r>
+        <w:rPr>
+          <w:bCs/>
+        </w:rPr>
+        <w:t>/</w:t>
+      </w:r>
+      <w:proofErr w:type="spellStart"/>
+      <w:r>
+        <w:rPr>
+          <w:bCs/>
+        </w:rPr>
+        <w:t>petsc</w:t>
+      </w:r>
+      <w:proofErr w:type="spellEnd"/>
+      <w:r>
+        <w:rPr>
+          <w:bCs/>
+        </w:rPr>
+        <w:t xml:space="preserve"> and run the “configure” script.  </w:t>
+      </w:r>
+    </w:p>
+    <w:p>
+      <w:pPr>
+        <w:spacing w:after="120"/>
+        <w:rPr>
+          <w:b/>
+          <w:u w:val="single"/>
+        </w:rPr>
+      </w:pPr>
+      <w:r>
+        <w:rPr>
+          <w:b/>
+          <w:u w:val="single"/>
+        </w:rPr>
+        <w:t>Debug</w:t>
+      </w:r>
+      <w:r>
+        <w:rPr>
+          <w:b/>
+          <w:u w:val="single"/>
+        </w:rPr>
+        <w:t xml:space="preserve"> Version</w:t>
+      </w:r>
+    </w:p>
+    <w:p>
+      <w:pPr>
+        <w:spacing w:after="120"/>
+      </w:pPr>
+      <w:r>
+        <w:t xml:space="preserve">./configure </w:t>
+      </w:r>
+      <w:r>
+        <w:t xml:space="preserve"> </w:t>
+      </w:r>
+      <w:r>
+        <w:t>--with-cc=</w:t>
+      </w:r>
+      <w:proofErr w:type="spellStart"/>
+      <w:r>
+        <w:t>gcc</w:t>
+      </w:r>
+      <w:proofErr w:type="spellEnd"/>
+      <w:r>
+        <w:t xml:space="preserve"> </w:t>
+      </w:r>
+      <w:r>
+        <w:t xml:space="preserve"> </w:t>
+      </w:r>
+      <w:r>
+        <w:t xml:space="preserve">--with-cxx=g++ </w:t>
+      </w:r>
+      <w:r>
+        <w:t xml:space="preserve"> </w:t>
+      </w:r>
+      <w:r>
+        <w:t>--with-fc=</w:t>
+      </w:r>
+      <w:proofErr w:type="spellStart"/>
+      <w:r>
+        <w:t>gfortran</w:t>
+      </w:r>
+      <w:proofErr w:type="spellEnd"/>
+      <w:r>
+        <w:t xml:space="preserve"> </w:t>
+      </w:r>
+      <w:r>
+        <w:t xml:space="preserve"> </w:t>
+      </w:r>
+      <w:r>
+        <w:t>--download-</w:t>
+      </w:r>
+      <w:proofErr w:type="spellStart"/>
+      <w:r>
+        <w:t>fblaslapack</w:t>
+      </w:r>
+      <w:proofErr w:type="spellEnd"/>
+      <w:r>
+        <w:t xml:space="preserve"> </w:t>
+      </w:r>
+      <w:r>
+        <w:t xml:space="preserve"> </w:t>
+      </w:r>
+      <w:r>
+        <w:t>--with-</w:t>
+      </w:r>
+      <w:proofErr w:type="spellStart"/>
+      <w:r>
+        <w:t>mpi</w:t>
+      </w:r>
+      <w:proofErr w:type="spellEnd"/>
+      <w:r>
+        <w:t xml:space="preserve">=0 </w:t>
+      </w:r>
+      <w:r>
+        <w:t xml:space="preserve"> </w:t>
+      </w:r>
+      <w:r>
+        <w:t>--with-debugging=1 PETSC_ARCH=gnu-debug</w:t>
+      </w:r>
+    </w:p>
+    <w:p>
+      <w:pPr>
+        <w:spacing w:after="120"/>
+        <w:rPr>
+          <w:b/>
+          <w:u w:val="single"/>
+        </w:rPr>
+      </w:pPr>
+      <w:r>
+        <w:rPr>
+          <w:b/>
+          <w:u w:val="single"/>
+        </w:rPr>
+        <w:t>Optimized Version</w:t>
+      </w:r>
+    </w:p>
+    <w:p>
+      <w:pPr>
+        <w:spacing w:after="120"/>
+      </w:pPr>
+      <w:r>
+        <w:t xml:space="preserve">./configure </w:t>
+      </w:r>
+      <w:r>
+        <w:t xml:space="preserve"> </w:t>
+      </w:r>
+      <w:r>
+        <w:t>--with-cc=</w:t>
+      </w:r>
+      <w:proofErr w:type="spellStart"/>
+      <w:r>
+        <w:t>gcc</w:t>
+      </w:r>
+      <w:proofErr w:type="spellEnd"/>
+      <w:r>
+        <w:t xml:space="preserve"> </w:t>
+      </w:r>
+      <w:r>
+        <w:t xml:space="preserve"> </w:t>
+      </w:r>
+      <w:r>
+        <w:t xml:space="preserve">--with-cxx=g++ </w:t>
+      </w:r>
+      <w:r>
+        <w:t xml:space="preserve"> </w:t>
+      </w:r>
+      <w:r>
+        <w:t>--with-fc=</w:t>
+      </w:r>
+      <w:proofErr w:type="spellStart"/>
+      <w:r>
+        <w:t>gfortran</w:t>
+      </w:r>
+      <w:proofErr w:type="spellEnd"/>
+      <w:r>
+        <w:t xml:space="preserve"> </w:t>
+      </w:r>
+      <w:r>
+        <w:t xml:space="preserve"> </w:t>
+      </w:r>
+      <w:r>
+        <w:t>--download-</w:t>
+      </w:r>
+      <w:proofErr w:type="spellStart"/>
+      <w:r>
+        <w:t>fblaslapack</w:t>
+      </w:r>
+      <w:proofErr w:type="spellEnd"/>
+      <w:r>
+        <w:t xml:space="preserve"> </w:t>
+      </w:r>
+      <w:r>
+        <w:t xml:space="preserve"> </w:t>
+      </w:r>
+      <w:r>
+        <w:t>--with-</w:t>
+      </w:r>
+      <w:proofErr w:type="spellStart"/>
+      <w:r>
+        <w:t>mpi</w:t>
+      </w:r>
+      <w:proofErr w:type="spellEnd"/>
+      <w:r>
+        <w:t xml:space="preserve">=0 </w:t>
+      </w:r>
+      <w:r>
+        <w:t xml:space="preserve"> </w:t>
+      </w:r>
+      <w:r>
+        <w:t>--with-debugging=</w:t>
+      </w:r>
+      <w:r>
+        <w:t>0</w:t>
+      </w:r>
+      <w:r>
+        <w:t xml:space="preserve"> PETSC_ARCH=gnu-</w:t>
+      </w:r>
+      <w:r>
+        <w:t>opt</w:t>
+      </w:r>
+    </w:p>
+    <w:p>
+      <w:pPr>
+        <w:spacing w:after="240"/>
+      </w:pPr>
+      <w:r>
+        <w:t xml:space="preserve">If the configure script is successful, you will send a “Make” command that can be copied and pasted to build </w:t>
+      </w:r>
+      <w:proofErr w:type="spellStart"/>
+      <w:r>
+        <w:t>PETSc</w:t>
+      </w:r>
+      <w:proofErr w:type="spellEnd"/>
+      <w:r>
+        <w:t xml:space="preserve"> and then another one to check it.</w:t>
+      </w:r>
+    </w:p>
+    <w:p>
+      <w:pPr>
+        <w:spacing w:after="240"/>
+        <w:rPr>
+          <w:b/>
+          <w:bCs/>
+          <w:u w:val="single"/>
+        </w:rPr>
+      </w:pPr>
+      <w:r>
+        <w:rPr>
+          <w:b/>
+          <w:bCs/>
+          <w:u w:val="single"/>
+        </w:rPr>
+        <w:t xml:space="preserve">Building </w:t>
+      </w:r>
+      <w:proofErr w:type="spellStart"/>
+      <w:r>
+        <w:rPr>
+          <w:b/>
+          <w:bCs/>
+          <w:u w:val="single"/>
+        </w:rPr>
+        <w:t>CrunchTope</w:t>
+      </w:r>
+      <w:proofErr w:type="spellEnd"/>
+    </w:p>
+    <w:p>
+      <w:pPr>
+        <w:spacing w:after="240"/>
+      </w:pPr>
+      <w:r>
+        <w:t xml:space="preserve">From a terminal window on the Mac, make sure that PETSC_DIR and PETSC_ARCH are set properly.  When you run the </w:t>
+      </w:r>
+      <w:proofErr w:type="spellStart"/>
+      <w:r>
+        <w:t>Makefile</w:t>
+      </w:r>
+      <w:proofErr w:type="spellEnd"/>
+      <w:r>
+        <w:t xml:space="preserve"> for Crunch, it will inherit these settings.</w:t>
+      </w:r>
+    </w:p>
+    <w:p>
+      <w:pPr>
+        <w:spacing w:after="240"/>
+      </w:pPr>
+      <w:r>
+        <w:t xml:space="preserve">Inside the Source directory, type “make” to build </w:t>
+      </w:r>
+      <w:proofErr w:type="spellStart"/>
+      <w:r>
+        <w:t>CrunchTope</w:t>
+      </w:r>
+      <w:proofErr w:type="spellEnd"/>
+      <w:r>
+        <w:t xml:space="preserve">.  </w:t>
+      </w:r>
+      <w:r>
+        <w:t>Double check that the executable “</w:t>
+      </w:r>
+      <w:proofErr w:type="spellStart"/>
+      <w:r>
+        <w:t>CrunchTope</w:t>
+      </w:r>
+      <w:proofErr w:type="spellEnd"/>
+      <w:r>
+        <w:t>” is found by typing</w:t>
+      </w:r>
+    </w:p>
+    <w:p>
+      <w:pPr>
+        <w:spacing w:after="240"/>
+        <w:ind w:firstLine="720"/>
+      </w:pPr>
+      <w:r>
+        <w:t xml:space="preserve">which </w:t>
+      </w:r>
+      <w:proofErr w:type="spellStart"/>
+      <w:r>
+        <w:t>CrunchTope</w:t>
+      </w:r>
+      <w:proofErr w:type="spellEnd"/>
+    </w:p>
+    <w:p>
+      <w:pPr>
+        <w:spacing w:after="120"/>
+        <w:rPr>
+          <w:b/>
+          <w:color w:val="4472C4" w:themeColor="accent1"/>
+        </w:rPr>
+      </w:pPr>
+      <w:r>
+        <w:rPr>
+          <w:b/>
+          <w:color w:val="4472C4" w:themeColor="accent1"/>
+        </w:rPr>
+        <w:t>++++++++</w:t>
+      </w:r>
+      <w:r>
+        <w:rPr>
+          <w:b/>
+          <w:color w:val="4472C4" w:themeColor="accent1"/>
+        </w:rPr>
+        <w:t>+++++++</w:t>
+      </w:r>
+      <w:r>
+        <w:rPr>
+          <w:b/>
+          <w:color w:val="4472C4" w:themeColor="accent1"/>
+        </w:rPr>
+        <w:t xml:space="preserve">&gt;  </w:t>
+      </w:r>
+      <w:r>
+        <w:rPr>
+          <w:b/>
+          <w:color w:val="4472C4" w:themeColor="accent1"/>
+        </w:rPr>
+        <w:t xml:space="preserve">To Run </w:t>
+      </w:r>
+      <w:proofErr w:type="spellStart"/>
+      <w:r>
+        <w:rPr>
+          <w:b/>
+          <w:color w:val="4472C4" w:themeColor="accent1"/>
+        </w:rPr>
+        <w:t>CrunchTope</w:t>
+      </w:r>
+      <w:proofErr w:type="spellEnd"/>
+      <w:r>
+        <w:rPr>
+          <w:b/>
+          <w:color w:val="4472C4" w:themeColor="accent1"/>
+        </w:rPr>
+        <w:t xml:space="preserve"> from Command Line +++++++++++++++++++</w:t>
+      </w:r>
+    </w:p>
+    <w:p>
+      <w:pPr>
+        <w:spacing w:after="120"/>
+      </w:pPr>
+      <w:r>
+        <w:t xml:space="preserve">To avoid having to move the </w:t>
+      </w:r>
+      <w:proofErr w:type="spellStart"/>
+      <w:r>
+        <w:t>CrunchTope</w:t>
+      </w:r>
+      <w:proofErr w:type="spellEnd"/>
+      <w:r>
+        <w:t xml:space="preserve"> executable around on your Mac or Linux workstation, you can add the path for the </w:t>
+      </w:r>
+      <w:proofErr w:type="spellStart"/>
+      <w:r>
+        <w:t>CrunchTope</w:t>
+      </w:r>
+      <w:proofErr w:type="spellEnd"/>
+      <w:r>
+        <w:t xml:space="preserve"> executable to your Bash profile.</w:t>
+      </w:r>
+    </w:p>
+    <w:p>
+      <w:pPr>
+        <w:spacing w:after="120"/>
+        <w:ind w:firstLine="720"/>
+      </w:pPr>
+      <w:r>
+        <w:t>$ nano ~/.</w:t>
+      </w:r>
+      <w:proofErr w:type="spellStart"/>
+      <w:r>
+        <w:t>bashrc</w:t>
+      </w:r>
+      <w:proofErr w:type="spellEnd"/>
+    </w:p>
+    <w:p>
+      <w:pPr>
+        <w:spacing w:after="120"/>
+      </w:pPr>
+      <w:r>
+        <w:t># Add the following to the end of your .</w:t>
+      </w:r>
+      <w:proofErr w:type="spellStart"/>
+      <w:r>
+        <w:t>bashrc</w:t>
+      </w:r>
+      <w:proofErr w:type="spellEnd"/>
+      <w:r>
+        <w:t xml:space="preserve"> file while using nano</w:t>
+      </w:r>
+      <w:r>
+        <w:t xml:space="preserve"> </w:t>
+      </w:r>
+      <w:r>
+        <w:t>or your text editor of choice</w:t>
+      </w:r>
+      <w:r>
+        <w:t xml:space="preserve"> (e.g., vi)</w:t>
+      </w:r>
+      <w:r>
+        <w:t>:</w:t>
+      </w:r>
+    </w:p>
+    <w:p>
+      <w:pPr>
+        <w:spacing w:after="120"/>
+        <w:ind w:firstLine="720"/>
+      </w:pPr>
+      <w:r>
+        <w:t>export PATH="/home/$USER/bin:$PATH"</w:t>
+      </w:r>
+    </w:p>
+    <w:p>
+      <w:pPr>
+        <w:spacing w:after="120"/>
+      </w:pPr>
+      <w:r>
         <w:lastRenderedPageBreak/>
-        <w:t>chsh -s /bin/bash</w:t>
-      </w:r>
-    </w:p>
-    <w:p>
-      <w:pPr>
-        <w:spacing w:after="120"/>
-        <w:rPr>
-          <w:bCs/>
-        </w:rPr>
-      </w:pPr>
-      <w:r>
-        <w:rPr>
-          <w:bCs/>
-        </w:rPr>
-        <w:t>Then set your Environment Variables within the BASH shell:</w:t>
+        <w:t xml:space="preserve">or </w:t>
       </w:r>
     </w:p>
     <w:p>
       <w:pPr>
         <w:spacing w:after="120"/>
         <w:ind w:firstLine="720"/>
-        <w:rPr>
-          <w:bCs/>
-        </w:rPr>
-      </w:pPr>
-      <w:r>
-        <w:rPr>
-          <w:bCs/>
-        </w:rPr>
-        <w:t>PETSC_DIR=/Users/</w:t>
-      </w:r>
-      <w:r>
-        <w:rPr>
-          <w:bCs/>
+      </w:pPr>
+      <w:r>
+        <w:t>export PATH=”/home/$USER/</w:t>
+      </w:r>
+      <w:proofErr w:type="spellStart"/>
+      <w:r>
+        <w:t>LocationOfExecutable</w:t>
+      </w:r>
+      <w:proofErr w:type="spellEnd"/>
+      <w:r>
+        <w:t>”$PATH</w:t>
+      </w:r>
+    </w:p>
+    <w:p>
+      <w:pPr>
+        <w:spacing w:after="120"/>
+      </w:pPr>
+      <w:r>
+        <w:t xml:space="preserve">This tells the computer to search in the directory you just named for the executable </w:t>
+      </w:r>
+      <w:proofErr w:type="spellStart"/>
+      <w:r>
+        <w:t>CrunchTope</w:t>
+      </w:r>
+      <w:proofErr w:type="spellEnd"/>
+      <w:r>
+        <w:t>.</w:t>
+      </w:r>
+    </w:p>
+    <w:p>
+      <w:pPr>
+        <w:spacing w:after="120"/>
+      </w:pPr>
+      <w:r>
+        <w:t xml:space="preserve">To start bash on the Mac (switching from </w:t>
+      </w:r>
+      <w:proofErr w:type="spellStart"/>
+      <w:r>
+        <w:t>csh</w:t>
+      </w:r>
+      <w:proofErr w:type="spellEnd"/>
+      <w:r>
+        <w:t>), give the command in the terminal window</w:t>
+      </w:r>
+    </w:p>
+    <w:p>
+      <w:pPr>
+        <w:spacing w:after="120"/>
+        <w:ind w:firstLine="720"/>
+      </w:pPr>
+      <w:proofErr w:type="spellStart"/>
+      <w:r>
+        <w:rPr>
+          <w:rStyle w:val="jpfdse"/>
+          <w:color w:val="040C28"/>
+        </w:rPr>
+        <w:t>chsh</w:t>
+      </w:r>
+      <w:proofErr w:type="spellEnd"/>
+      <w:r>
+        <w:rPr>
+          <w:color w:val="040C28"/>
+        </w:rPr>
+        <w:t> -s /bin/bash</w:t>
+      </w:r>
+    </w:p>
+    <w:p>
+      <w:pPr>
+        <w:spacing w:after="240"/>
+      </w:pPr>
+      <w:r>
+        <w:t>You can edit your .</w:t>
+      </w:r>
+      <w:proofErr w:type="spellStart"/>
+      <w:r>
+        <w:t>bashrc</w:t>
+      </w:r>
+      <w:proofErr w:type="spellEnd"/>
+      <w:r>
+        <w:t xml:space="preserve"> profile with your favorite editor (or least favorite, vi)</w:t>
+      </w:r>
+    </w:p>
+    <w:p>
+      <w:pPr>
+        <w:spacing w:after="240"/>
+      </w:pPr>
+      <w:r>
+        <w:t xml:space="preserve">               +++++++++++++++++++++++++++++++++++++++++++++++++++++++</w:t>
+      </w:r>
+    </w:p>
+    <w:p>
+      <w:pPr>
+        <w:spacing w:after="120"/>
+        <w:rPr>
+          <w:b/>
+          <w:color w:val="4472C4" w:themeColor="accent1"/>
+        </w:rPr>
+      </w:pPr>
+      <w:r>
+        <w:rPr>
+          <w:b/>
+          <w:color w:val="4472C4" w:themeColor="accent1"/>
+        </w:rPr>
+        <w:t>++++++++</w:t>
+      </w:r>
+      <w:r>
+        <w:rPr>
+          <w:b/>
+          <w:color w:val="4472C4" w:themeColor="accent1"/>
+        </w:rPr>
+        <w:t>+++++++++++++</w:t>
+      </w:r>
+      <w:r>
+        <w:rPr>
+          <w:b/>
+          <w:color w:val="4472C4" w:themeColor="accent1"/>
+        </w:rPr>
+        <w:t xml:space="preserve">&gt;  </w:t>
+      </w:r>
+      <w:r>
+        <w:rPr>
+          <w:b/>
+          <w:color w:val="4472C4" w:themeColor="accent1"/>
+        </w:rPr>
+        <w:t>Linux</w:t>
+      </w:r>
+      <w:r>
+        <w:rPr>
+          <w:b/>
+          <w:color w:val="4472C4" w:themeColor="accent1"/>
         </w:rPr>
         <w:t xml:space="preserve"> </w:t>
       </w:r>
       <w:r>
         <w:rPr>
-          <w:bCs/>
-        </w:rPr>
-        <w:t>YourName</w:t>
-      </w:r>
-      <w:r>
-        <w:rPr>
-          <w:bCs/>
-        </w:rPr>
-        <w:t>/petsc</w:t>
-      </w:r>
-    </w:p>
-    <w:p>
-      <w:pPr>
-        <w:spacing w:after="120"/>
-        <w:ind w:firstLine="720"/>
-        <w:rPr>
-          <w:bCs/>
-        </w:rPr>
-      </w:pPr>
-      <w:r>
-        <w:rPr>
-          <w:bCs/>
-        </w:rPr>
-        <w:t>PETSC_ARCH=gnu-debug or</w:t>
-      </w:r>
-      <w:r>
-        <w:rPr>
-          <w:bCs/>
-        </w:rPr>
-        <w:t xml:space="preserve"> </w:t>
-      </w:r>
-      <w:r>
-        <w:rPr>
-          <w:bCs/>
-        </w:rPr>
-        <w:t>=gnu-opt</w:t>
-      </w:r>
-    </w:p>
-    <w:p>
-      <w:pPr>
-        <w:spacing w:after="120"/>
-        <w:rPr>
-          <w:bCs/>
-        </w:rPr>
-      </w:pPr>
-      <w:r>
-        <w:rPr>
-          <w:bCs/>
-        </w:rPr>
-        <w:t>The PETSC_ARCH Environment Variable is typically overwritten with the Python “configure” script that PETSc uses to build, but this may not be carried over into the build for CrunchTope, so best to set it.</w:t>
-      </w:r>
-    </w:p>
-    <w:p>
-      <w:pPr>
-        <w:spacing w:after="120"/>
-        <w:rPr>
-          <w:bCs/>
-        </w:rPr>
-      </w:pPr>
-      <w:r>
-        <w:rPr>
-          <w:bCs/>
-        </w:rPr>
-        <w:t>Then</w:t>
-      </w:r>
-    </w:p>
-    <w:p>
-      <w:pPr>
-        <w:spacing w:after="120"/>
-        <w:ind w:firstLine="720"/>
-        <w:rPr>
-          <w:bCs/>
-        </w:rPr>
-      </w:pPr>
-      <w:r>
-        <w:rPr>
-          <w:bCs/>
-        </w:rPr>
-        <w:t>export PETSC_DIR PETSC_ARCH</w:t>
-      </w:r>
-    </w:p>
-    <w:p>
-      <w:pPr>
-        <w:spacing w:after="120"/>
-        <w:rPr>
-          <w:bCs/>
-        </w:rPr>
-      </w:pPr>
-      <w:r>
-        <w:rPr>
-          <w:bCs/>
-        </w:rPr>
-        <w:t>Change directories (cd) to /Users/Your</w:t>
-      </w:r>
-      <w:r>
-        <w:rPr>
-          <w:bCs/>
-        </w:rPr>
-        <w:t>N</w:t>
-      </w:r>
-      <w:r>
-        <w:rPr>
-          <w:bCs/>
-        </w:rPr>
-        <w:t xml:space="preserve">ame/petsc and run the “configure” script.  </w:t>
-      </w:r>
-    </w:p>
-    <w:p>
-      <w:pPr>
-        <w:spacing w:after="120"/>
-        <w:rPr>
-          <w:b/>
-          <w:u w:val="single"/>
-        </w:rPr>
-      </w:pPr>
-      <w:r>
-        <w:rPr>
-          <w:b/>
-          <w:u w:val="single"/>
-        </w:rPr>
-        <w:t>Debug</w:t>
-      </w:r>
-      <w:r>
-        <w:rPr>
-          <w:b/>
-          <w:u w:val="single"/>
-        </w:rPr>
-        <w:t xml:space="preserve"> Version</w:t>
-      </w:r>
-    </w:p>
-    <w:p>
-      <w:pPr>
-        <w:spacing w:after="120"/>
-      </w:pPr>
-      <w:r>
-        <w:t xml:space="preserve">./configure </w:t>
-      </w:r>
-      <w:r>
-        <w:t xml:space="preserve"> </w:t>
-      </w:r>
-      <w:r>
-        <w:t xml:space="preserve">--with-cc=gcc </w:t>
-      </w:r>
-      <w:r>
-        <w:t xml:space="preserve"> </w:t>
-      </w:r>
-      <w:r>
-        <w:t xml:space="preserve">--with-cxx=g++ </w:t>
-      </w:r>
-      <w:r>
-        <w:t xml:space="preserve"> </w:t>
-      </w:r>
-      <w:r>
-        <w:t xml:space="preserve">--with-fc=gfortran </w:t>
-      </w:r>
-      <w:r>
-        <w:t xml:space="preserve"> </w:t>
-      </w:r>
-      <w:r>
-        <w:t xml:space="preserve">--download-fblaslapack </w:t>
-      </w:r>
-      <w:r>
-        <w:t xml:space="preserve"> </w:t>
-      </w:r>
-      <w:r>
-        <w:t xml:space="preserve">--with-mpi=0 </w:t>
-      </w:r>
-      <w:r>
-        <w:t xml:space="preserve"> </w:t>
-      </w:r>
-      <w:r>
-        <w:t>--with-debugging=1 PETSC_ARCH=gnu-debug</w:t>
-      </w:r>
-    </w:p>
-    <w:p>
-      <w:pPr>
-        <w:spacing w:after="120"/>
-        <w:rPr>
-          <w:b/>
-          <w:u w:val="single"/>
-        </w:rPr>
-      </w:pPr>
-      <w:r>
-        <w:rPr>
-          <w:b/>
-          <w:u w:val="single"/>
-        </w:rPr>
-        <w:t>Optimized Version</w:t>
-      </w:r>
-    </w:p>
-    <w:p>
-      <w:pPr>
-        <w:spacing w:after="120"/>
-      </w:pPr>
-      <w:r>
-        <w:t xml:space="preserve">./configure </w:t>
-      </w:r>
-      <w:r>
-        <w:t xml:space="preserve"> </w:t>
-      </w:r>
-      <w:r>
-        <w:t xml:space="preserve">--with-cc=gcc </w:t>
-      </w:r>
-      <w:r>
-        <w:t xml:space="preserve"> </w:t>
-      </w:r>
-      <w:r>
-        <w:t xml:space="preserve">--with-cxx=g++ </w:t>
-      </w:r>
-      <w:r>
-        <w:t xml:space="preserve"> </w:t>
-      </w:r>
-      <w:r>
-        <w:t xml:space="preserve">--with-fc=gfortran </w:t>
-      </w:r>
-      <w:r>
-        <w:t xml:space="preserve"> </w:t>
-      </w:r>
-      <w:r>
-        <w:t xml:space="preserve">--download-fblaslapack </w:t>
-      </w:r>
-      <w:r>
-        <w:t xml:space="preserve"> </w:t>
-      </w:r>
-      <w:r>
-        <w:t xml:space="preserve">--with-mpi=0 </w:t>
-      </w:r>
-      <w:r>
-        <w:t xml:space="preserve"> </w:t>
-      </w:r>
-      <w:r>
-        <w:t>--with-debugging=</w:t>
-      </w:r>
-      <w:r>
-        <w:t>0</w:t>
-      </w:r>
-      <w:r>
-        <w:t xml:space="preserve"> PETSC_ARCH=gnu-</w:t>
-      </w:r>
-      <w:r>
-        <w:t>opt</w:t>
-      </w:r>
-    </w:p>
-    <w:p>
-      <w:pPr>
-        <w:spacing w:after="240"/>
-      </w:pPr>
-      <w:r>
-        <w:t>If the configure script is successful, you will send a “Make” command that can be copied and pasted to build PETSc and then another one to check it.</w:t>
-      </w:r>
-    </w:p>
-    <w:p>
-      <w:pPr>
-        <w:spacing w:after="120"/>
-        <w:rPr>
           <w:b/>
           <w:color w:val="4472C4" w:themeColor="accent1"/>
         </w:rPr>
-      </w:pPr>
+        <w:t>V</w:t>
+      </w:r>
       <w:r>
         <w:rPr>
           <w:b/>
           <w:color w:val="4472C4" w:themeColor="accent1"/>
         </w:rPr>
-        <w:t>++++++++</w:t>
+        <w:t>ersion</w:t>
       </w:r>
       <w:r>
         <w:rPr>
           <w:b/>
           <w:color w:val="4472C4" w:themeColor="accent1"/>
         </w:rPr>
-        <w:t>+++++++++++++</w:t>
-      </w:r>
-      <w:r>
-        <w:rPr>
-          <w:b/>
-          <w:color w:val="4472C4" w:themeColor="accent1"/>
-        </w:rPr>
-        <w:t xml:space="preserve">&gt;  </w:t>
-      </w:r>
-      <w:r>
-        <w:rPr>
-          <w:b/>
-          <w:color w:val="4472C4" w:themeColor="accent1"/>
-        </w:rPr>
-        <w:t>Linux</w:t>
-      </w:r>
-      <w:r>
-        <w:rPr>
-          <w:b/>
-          <w:color w:val="4472C4" w:themeColor="accent1"/>
-        </w:rPr>
-        <w:t xml:space="preserve"> </w:t>
-      </w:r>
-      <w:r>
-        <w:rPr>
-          <w:b/>
-          <w:color w:val="4472C4" w:themeColor="accent1"/>
-        </w:rPr>
-        <w:t>V</w:t>
-      </w:r>
-      <w:r>
-        <w:rPr>
-          <w:b/>
-          <w:color w:val="4472C4" w:themeColor="accent1"/>
-        </w:rPr>
-        <w:t>ersion</w:t>
-      </w:r>
-      <w:r>
-        <w:rPr>
-          <w:b/>
-          <w:color w:val="4472C4" w:themeColor="accent1"/>
-        </w:rPr>
         <w:t xml:space="preserve"> ++++++++++++++++++++++++++++++</w:t>
       </w:r>
     </w:p>
@@ -900,21 +1661,105 @@
         <w:rPr>
           <w:bCs/>
         </w:rPr>
-        <w:t>You can use gcc and gfortran if you really want, in which case you should follow the steps above for Mac, including HomeBrew if you do not have current versions of gcc and gfortran.</w:t>
-      </w:r>
-    </w:p>
-    <w:p>
-      <w:pPr>
-        <w:spacing w:after="120"/>
-        <w:rPr>
-          <w:bCs/>
-        </w:rPr>
-      </w:pPr>
-      <w:r>
-        <w:rPr>
-          <w:bCs/>
-        </w:rPr>
-        <w:t>Otherwise, the recommended path is to use the free Intel oneAPI compilers, which also are typically optimized for the Intel chips that are likely used in your Linux workstation.</w:t>
+        <w:t xml:space="preserve">You can use </w:t>
+      </w:r>
+      <w:proofErr w:type="spellStart"/>
+      <w:r>
+        <w:rPr>
+          <w:bCs/>
+        </w:rPr>
+        <w:t>gcc</w:t>
+      </w:r>
+      <w:proofErr w:type="spellEnd"/>
+      <w:r>
+        <w:rPr>
+          <w:bCs/>
+        </w:rPr>
+        <w:t xml:space="preserve"> and </w:t>
+      </w:r>
+      <w:proofErr w:type="spellStart"/>
+      <w:r>
+        <w:rPr>
+          <w:bCs/>
+        </w:rPr>
+        <w:t>gfortran</w:t>
+      </w:r>
+      <w:proofErr w:type="spellEnd"/>
+      <w:r>
+        <w:rPr>
+          <w:bCs/>
+        </w:rPr>
+        <w:t xml:space="preserve"> if you really want, in which case you should follow the steps above for Mac, including </w:t>
+      </w:r>
+      <w:proofErr w:type="spellStart"/>
+      <w:r>
+        <w:rPr>
+          <w:bCs/>
+        </w:rPr>
+        <w:t>HomeBrew</w:t>
+      </w:r>
+      <w:proofErr w:type="spellEnd"/>
+      <w:r>
+        <w:rPr>
+          <w:bCs/>
+        </w:rPr>
+        <w:t xml:space="preserve"> if you do not have current versions of </w:t>
+      </w:r>
+      <w:proofErr w:type="spellStart"/>
+      <w:r>
+        <w:rPr>
+          <w:bCs/>
+        </w:rPr>
+        <w:t>gcc</w:t>
+      </w:r>
+      <w:proofErr w:type="spellEnd"/>
+      <w:r>
+        <w:rPr>
+          <w:bCs/>
+        </w:rPr>
+        <w:t xml:space="preserve"> and </w:t>
+      </w:r>
+      <w:proofErr w:type="spellStart"/>
+      <w:r>
+        <w:rPr>
+          <w:bCs/>
+        </w:rPr>
+        <w:t>gfortran</w:t>
+      </w:r>
+      <w:proofErr w:type="spellEnd"/>
+      <w:r>
+        <w:rPr>
+          <w:bCs/>
+        </w:rPr>
+        <w:t>.</w:t>
+      </w:r>
+    </w:p>
+    <w:p>
+      <w:pPr>
+        <w:spacing w:after="120"/>
+        <w:rPr>
+          <w:bCs/>
+        </w:rPr>
+      </w:pPr>
+      <w:r>
+        <w:rPr>
+          <w:bCs/>
+        </w:rPr>
+        <w:t xml:space="preserve">Otherwise, the recommended path is to use the free Intel </w:t>
+      </w:r>
+      <w:proofErr w:type="spellStart"/>
+      <w:r>
+        <w:rPr>
+          <w:bCs/>
+        </w:rPr>
+        <w:t>oneAPI</w:t>
+      </w:r>
+      <w:proofErr w:type="spellEnd"/>
+      <w:r>
+        <w:rPr>
+          <w:bCs/>
+        </w:rPr>
+        <w:t xml:space="preserve"> compilers, which also are typically optimized for the Intel chips that are likely used in your Linux workstation.</w:t>
       </w:r>
     </w:p>
     <w:p>
@@ -966,7 +1811,47 @@
           <w:iCs/>
           <w:u w:val="single"/>
         </w:rPr>
-        <w:t>Intel oneAPI BaseKit Install</w:t>
+        <w:t xml:space="preserve">Intel </w:t>
+      </w:r>
+      <w:proofErr w:type="spellStart"/>
+      <w:r>
+        <w:rPr>
+          <w:bCs/>
+          <w:i/>
+          <w:iCs/>
+          <w:u w:val="single"/>
+        </w:rPr>
+        <w:t>oneAPI</w:t>
+      </w:r>
+      <w:proofErr w:type="spellEnd"/>
+      <w:r>
+        <w:rPr>
+          <w:bCs/>
+          <w:i/>
+          <w:iCs/>
+          <w:u w:val="single"/>
+        </w:rPr>
+        <w:t xml:space="preserve"> </w:t>
+      </w:r>
+      <w:proofErr w:type="spellStart"/>
+      <w:r>
+        <w:rPr>
+          <w:bCs/>
+          <w:i/>
+          <w:iCs/>
+          <w:u w:val="single"/>
+        </w:rPr>
+        <w:t>BaseKit</w:t>
+      </w:r>
+      <w:proofErr w:type="spellEnd"/>
+      <w:r>
+        <w:rPr>
+          <w:bCs/>
+          <w:i/>
+          <w:iCs/>
+          <w:u w:val="single"/>
+        </w:rPr>
+        <w:t xml:space="preserve"> Install</w:t>
       </w:r>
     </w:p>
     <w:p>
@@ -991,11 +1876,19 @@
           <w:bCs/>
         </w:rPr>
       </w:pPr>
-      <w:r>
-        <w:rPr>
-          <w:bCs/>
-        </w:rPr>
-        <w:t xml:space="preserve">wget </w:t>
+      <w:proofErr w:type="spellStart"/>
+      <w:r>
+        <w:rPr>
+          <w:bCs/>
+        </w:rPr>
+        <w:t>wget</w:t>
+      </w:r>
+      <w:proofErr w:type="spellEnd"/>
+      <w:r>
+        <w:rPr>
+          <w:bCs/>
+        </w:rPr>
+        <w:t xml:space="preserve"> </w:t>
       </w:r>
       <w:hyperlink r:id="rId9" w:history="1">
         <w:r>
@@ -1035,11 +1928,33 @@
           <w:bCs/>
         </w:rPr>
       </w:pPr>
-      <w:r>
-        <w:rPr>
-          <w:bCs/>
-        </w:rPr>
-        <w:t>sudo sh ./l_BaseKit_p_2023.0.0.25537.sh</w:t>
+      <w:proofErr w:type="spellStart"/>
+      <w:r>
+        <w:rPr>
+          <w:bCs/>
+        </w:rPr>
+        <w:t>sudo</w:t>
+      </w:r>
+      <w:proofErr w:type="spellEnd"/>
+      <w:r>
+        <w:rPr>
+          <w:bCs/>
+        </w:rPr>
+        <w:t xml:space="preserve"> </w:t>
+      </w:r>
+      <w:proofErr w:type="spellStart"/>
+      <w:r>
+        <w:rPr>
+          <w:bCs/>
+        </w:rPr>
+        <w:t>sh</w:t>
+      </w:r>
+      <w:proofErr w:type="spellEnd"/>
+      <w:r>
+        <w:rPr>
+          <w:bCs/>
+        </w:rPr>
+        <w:t xml:space="preserve"> ./l_BaseKit_p_2023.0.0.25537.sh</w:t>
       </w:r>
     </w:p>
     <w:p>
@@ -1064,11 +1979,19 @@
           <w:bCs/>
         </w:rPr>
       </w:pPr>
-      <w:r>
-        <w:rPr>
-          <w:bCs/>
-        </w:rPr>
-        <w:t>sh ./l_BaseKit_p_2023.0.0.25537.sh</w:t>
+      <w:proofErr w:type="spellStart"/>
+      <w:r>
+        <w:rPr>
+          <w:bCs/>
+        </w:rPr>
+        <w:t>sh</w:t>
+      </w:r>
+      <w:proofErr w:type="spellEnd"/>
+      <w:r>
+        <w:rPr>
+          <w:bCs/>
+        </w:rPr>
+        <w:t xml:space="preserve"> ./l_BaseKit_p_2023.0.0.25537.sh</w:t>
       </w:r>
     </w:p>
     <w:p>
@@ -1088,7 +2011,47 @@
           <w:iCs/>
           <w:u w:val="single"/>
         </w:rPr>
-        <w:t>Intel oneAPI hpckit Install</w:t>
+        <w:t xml:space="preserve">Intel </w:t>
+      </w:r>
+      <w:proofErr w:type="spellStart"/>
+      <w:r>
+        <w:rPr>
+          <w:bCs/>
+          <w:i/>
+          <w:iCs/>
+          <w:u w:val="single"/>
+        </w:rPr>
+        <w:t>oneAPI</w:t>
+      </w:r>
+      <w:proofErr w:type="spellEnd"/>
+      <w:r>
+        <w:rPr>
+          <w:bCs/>
+          <w:i/>
+          <w:iCs/>
+          <w:u w:val="single"/>
+        </w:rPr>
+        <w:t xml:space="preserve"> </w:t>
+      </w:r>
+      <w:proofErr w:type="spellStart"/>
+      <w:r>
+        <w:rPr>
+          <w:bCs/>
+          <w:i/>
+          <w:iCs/>
+          <w:u w:val="single"/>
+        </w:rPr>
+        <w:t>hpckit</w:t>
+      </w:r>
+      <w:proofErr w:type="spellEnd"/>
+      <w:r>
+        <w:rPr>
+          <w:bCs/>
+          <w:i/>
+          <w:iCs/>
+          <w:u w:val="single"/>
+        </w:rPr>
+        <w:t xml:space="preserve"> Install</w:t>
       </w:r>
     </w:p>
     <w:p>
@@ -1099,32 +2062,576 @@
           <w:bCs/>
         </w:rPr>
       </w:pPr>
-      <w:r>
-        <w:rPr>
-          <w:bCs/>
-        </w:rPr>
-        <w:t>sudo apt install intel-hpckit</w:t>
-      </w:r>
-    </w:p>
-    <w:p>
-      <w:pPr>
-        <w:spacing w:after="120"/>
-        <w:rPr>
-          <w:b/>
-          <w:u w:val="single"/>
-        </w:rPr>
-      </w:pPr>
-      <w:r>
-        <w:rPr>
-          <w:b/>
-          <w:u w:val="single"/>
+      <w:proofErr w:type="spellStart"/>
+      <w:r>
+        <w:rPr>
+          <w:bCs/>
+        </w:rPr>
+        <w:t>sudo</w:t>
+      </w:r>
+      <w:proofErr w:type="spellEnd"/>
+      <w:r>
+        <w:rPr>
+          <w:bCs/>
+        </w:rPr>
+        <w:t xml:space="preserve"> apt install intel-</w:t>
+      </w:r>
+      <w:proofErr w:type="spellStart"/>
+      <w:r>
+        <w:rPr>
+          <w:bCs/>
+        </w:rPr>
+        <w:t>hpckit</w:t>
+      </w:r>
+      <w:proofErr w:type="spellEnd"/>
+    </w:p>
+    <w:p>
+      <w:pPr>
+        <w:spacing w:after="120"/>
+        <w:rPr>
+          <w:b/>
+          <w:u w:val="single"/>
+        </w:rPr>
+      </w:pPr>
+      <w:r>
+        <w:rPr>
+          <w:b/>
+          <w:u w:val="single"/>
+        </w:rPr>
+        <w:t xml:space="preserve">Building </w:t>
+      </w:r>
+      <w:proofErr w:type="spellStart"/>
+      <w:r>
+        <w:rPr>
+          <w:b/>
+          <w:u w:val="single"/>
+        </w:rPr>
+        <w:t>PETSc</w:t>
+      </w:r>
+      <w:proofErr w:type="spellEnd"/>
+      <w:r>
+        <w:rPr>
+          <w:b/>
+          <w:u w:val="single"/>
+        </w:rPr>
+        <w:t xml:space="preserve"> with</w:t>
+      </w:r>
+      <w:r>
+        <w:rPr>
+          <w:b/>
+          <w:u w:val="single"/>
+        </w:rPr>
+        <w:t xml:space="preserve"> </w:t>
+      </w:r>
+      <w:r>
+        <w:rPr>
+          <w:b/>
+          <w:u w:val="single"/>
+        </w:rPr>
+        <w:t xml:space="preserve">Intel </w:t>
+      </w:r>
+      <w:proofErr w:type="spellStart"/>
+      <w:r>
+        <w:rPr>
+          <w:b/>
+          <w:u w:val="single"/>
+        </w:rPr>
+        <w:t>oneAPI</w:t>
+      </w:r>
+      <w:proofErr w:type="spellEnd"/>
+    </w:p>
+    <w:p>
+      <w:pPr>
+        <w:spacing w:after="120"/>
+      </w:pPr>
+      <w:r>
+        <w:t xml:space="preserve">Source the file:  </w:t>
+      </w:r>
+    </w:p>
+    <w:p>
+      <w:pPr>
+        <w:spacing w:after="120"/>
+        <w:ind w:firstLine="720"/>
+      </w:pPr>
+      <w:r>
+        <w:t>/opt/intel/oneapi/setvars.sh</w:t>
+      </w:r>
+    </w:p>
+    <w:p>
+      <w:pPr>
+        <w:spacing w:after="120"/>
+        <w:rPr>
+          <w:bCs/>
+        </w:rPr>
+      </w:pPr>
+      <w:r>
+        <w:rPr>
+          <w:bCs/>
+        </w:rPr>
+        <w:t>Check that your compilers are there:</w:t>
+      </w:r>
+    </w:p>
+    <w:p>
+      <w:pPr>
+        <w:spacing w:after="120"/>
+        <w:ind w:firstLine="720"/>
+        <w:rPr>
+          <w:bCs/>
+        </w:rPr>
+      </w:pPr>
+      <w:r>
+        <w:rPr>
+          <w:bCs/>
+        </w:rPr>
+        <w:t>w</w:t>
+      </w:r>
+      <w:r>
+        <w:rPr>
+          <w:bCs/>
+        </w:rPr>
+        <w:t xml:space="preserve">hich </w:t>
+      </w:r>
+      <w:proofErr w:type="spellStart"/>
+      <w:r>
+        <w:rPr>
+          <w:bCs/>
+        </w:rPr>
+        <w:t>icc</w:t>
+      </w:r>
+      <w:proofErr w:type="spellEnd"/>
+    </w:p>
+    <w:p>
+      <w:pPr>
+        <w:spacing w:after="120"/>
+        <w:ind w:firstLine="720"/>
+        <w:rPr>
+          <w:bCs/>
+        </w:rPr>
+      </w:pPr>
+      <w:r>
+        <w:rPr>
+          <w:bCs/>
+        </w:rPr>
+        <w:t xml:space="preserve">which </w:t>
+      </w:r>
+      <w:proofErr w:type="spellStart"/>
+      <w:r>
+        <w:rPr>
+          <w:bCs/>
+        </w:rPr>
+        <w:t>ifort</w:t>
+      </w:r>
+      <w:proofErr w:type="spellEnd"/>
+    </w:p>
+    <w:p>
+      <w:pPr>
+        <w:spacing w:after="120"/>
+        <w:rPr>
+          <w:bCs/>
+        </w:rPr>
+      </w:pPr>
+      <w:r>
+        <w:rPr>
+          <w:bCs/>
+        </w:rPr>
+        <w:t>or for the latest compilers</w:t>
+      </w:r>
+    </w:p>
+    <w:p>
+      <w:pPr>
+        <w:spacing w:after="120"/>
+        <w:ind w:firstLine="720"/>
+        <w:rPr>
+          <w:bCs/>
+        </w:rPr>
+      </w:pPr>
+      <w:r>
+        <w:rPr>
+          <w:bCs/>
+        </w:rPr>
+        <w:t xml:space="preserve">which </w:t>
+      </w:r>
+      <w:proofErr w:type="spellStart"/>
+      <w:r>
+        <w:rPr>
+          <w:bCs/>
+        </w:rPr>
+        <w:t>icx</w:t>
+      </w:r>
+      <w:proofErr w:type="spellEnd"/>
+    </w:p>
+    <w:p>
+      <w:pPr>
+        <w:spacing w:after="120"/>
+        <w:ind w:firstLine="720"/>
+        <w:rPr>
+          <w:bCs/>
+        </w:rPr>
+      </w:pPr>
+      <w:r>
+        <w:rPr>
+          <w:bCs/>
+        </w:rPr>
+        <w:t xml:space="preserve">which </w:t>
+      </w:r>
+      <w:proofErr w:type="spellStart"/>
+      <w:r>
+        <w:rPr>
+          <w:bCs/>
+        </w:rPr>
+        <w:t>ifx</w:t>
+      </w:r>
+      <w:proofErr w:type="spellEnd"/>
+    </w:p>
+    <w:p>
+      <w:pPr>
+        <w:spacing w:after="120"/>
+        <w:rPr>
+          <w:bCs/>
+        </w:rPr>
+      </w:pPr>
+      <w:r>
+        <w:rPr>
+          <w:bCs/>
         </w:rPr>
         <w:lastRenderedPageBreak/>
-        <w:t>Building PETSc with</w:t>
-      </w:r>
-      <w:r>
-        <w:rPr>
-          <w:b/>
+        <w:t xml:space="preserve">then run the Python configure script provided </w:t>
+      </w:r>
+      <w:r>
+        <w:rPr>
+          <w:bCs/>
+        </w:rPr>
+        <w:t xml:space="preserve">by </w:t>
+      </w:r>
+      <w:r>
+        <w:rPr>
+          <w:bCs/>
+        </w:rPr>
+        <w:t xml:space="preserve">the </w:t>
+      </w:r>
+      <w:proofErr w:type="spellStart"/>
+      <w:r>
+        <w:rPr>
+          <w:bCs/>
+        </w:rPr>
+        <w:t>PETSc</w:t>
+      </w:r>
+      <w:proofErr w:type="spellEnd"/>
+      <w:r>
+        <w:rPr>
+          <w:bCs/>
+        </w:rPr>
+        <w:t xml:space="preserve"> team</w:t>
+      </w:r>
+      <w:r>
+        <w:rPr>
+          <w:bCs/>
+        </w:rPr>
+        <w:t xml:space="preserve"> from within your “</w:t>
+      </w:r>
+      <w:proofErr w:type="spellStart"/>
+      <w:r>
+        <w:rPr>
+          <w:bCs/>
+        </w:rPr>
+        <w:t>petsc</w:t>
+      </w:r>
+      <w:proofErr w:type="spellEnd"/>
+      <w:r>
+        <w:rPr>
+          <w:bCs/>
+        </w:rPr>
+        <w:t>” directory (typically “/home/</w:t>
+      </w:r>
+      <w:proofErr w:type="spellStart"/>
+      <w:r>
+        <w:rPr>
+          <w:bCs/>
+        </w:rPr>
+        <w:t>YourName</w:t>
+      </w:r>
+      <w:proofErr w:type="spellEnd"/>
+      <w:r>
+        <w:rPr>
+          <w:bCs/>
+        </w:rPr>
+        <w:t>/</w:t>
+      </w:r>
+      <w:proofErr w:type="spellStart"/>
+      <w:r>
+        <w:rPr>
+          <w:bCs/>
+        </w:rPr>
+        <w:t>petsc</w:t>
+      </w:r>
+      <w:proofErr w:type="spellEnd"/>
+      <w:r>
+        <w:rPr>
+          <w:bCs/>
+        </w:rPr>
+        <w:t>”.</w:t>
+      </w:r>
+      <w:r>
+        <w:rPr>
+          <w:bCs/>
+        </w:rPr>
+        <w:t xml:space="preserve"> This command line will link the code the Math Kernel Library (MKL) from Intel, which is optimized for the Intel chip sets. </w:t>
+      </w:r>
+    </w:p>
+    <w:p>
+      <w:pPr>
+        <w:spacing w:after="120"/>
+        <w:rPr>
+          <w:bCs/>
+        </w:rPr>
+      </w:pPr>
+      <w:r>
+        <w:rPr>
+          <w:bCs/>
+        </w:rPr>
+        <w:t xml:space="preserve">For Intel </w:t>
+      </w:r>
+      <w:proofErr w:type="spellStart"/>
+      <w:r>
+        <w:rPr>
+          <w:bCs/>
+        </w:rPr>
+        <w:t>oneAPI</w:t>
+      </w:r>
+      <w:proofErr w:type="spellEnd"/>
+      <w:r>
+        <w:rPr>
+          <w:bCs/>
+        </w:rPr>
+        <w:t>, one can use either “</w:t>
+      </w:r>
+      <w:proofErr w:type="spellStart"/>
+      <w:r>
+        <w:rPr>
+          <w:bCs/>
+        </w:rPr>
+        <w:t>icc</w:t>
+      </w:r>
+      <w:proofErr w:type="spellEnd"/>
+      <w:r>
+        <w:rPr>
+          <w:bCs/>
+        </w:rPr>
+        <w:t>” and “</w:t>
+      </w:r>
+      <w:proofErr w:type="spellStart"/>
+      <w:r>
+        <w:rPr>
+          <w:bCs/>
+        </w:rPr>
+        <w:t>ifort</w:t>
+      </w:r>
+      <w:proofErr w:type="spellEnd"/>
+      <w:r>
+        <w:rPr>
+          <w:bCs/>
+        </w:rPr>
+        <w:t>”, or “</w:t>
+      </w:r>
+      <w:proofErr w:type="spellStart"/>
+      <w:r>
+        <w:rPr>
+          <w:bCs/>
+        </w:rPr>
+        <w:t>mpiicc</w:t>
+      </w:r>
+      <w:proofErr w:type="spellEnd"/>
+      <w:r>
+        <w:rPr>
+          <w:bCs/>
+        </w:rPr>
+        <w:t xml:space="preserve">” and “mpif90”.  </w:t>
+      </w:r>
+      <w:r>
+        <w:rPr>
+          <w:bCs/>
+        </w:rPr>
+        <w:t xml:space="preserve">To use the </w:t>
+      </w:r>
+      <w:r>
+        <w:rPr>
+          <w:bCs/>
+        </w:rPr>
+        <w:t>latest compilers (</w:t>
+      </w:r>
+      <w:proofErr w:type="spellStart"/>
+      <w:r>
+        <w:rPr>
+          <w:bCs/>
+        </w:rPr>
+        <w:t>icx</w:t>
+      </w:r>
+      <w:proofErr w:type="spellEnd"/>
+      <w:r>
+        <w:rPr>
+          <w:bCs/>
+        </w:rPr>
+        <w:t xml:space="preserve"> and </w:t>
+      </w:r>
+      <w:proofErr w:type="spellStart"/>
+      <w:r>
+        <w:rPr>
+          <w:bCs/>
+        </w:rPr>
+        <w:t>ifx</w:t>
+      </w:r>
+      <w:proofErr w:type="spellEnd"/>
+      <w:r>
+        <w:rPr>
+          <w:bCs/>
+        </w:rPr>
+        <w:t>), you need this command:</w:t>
+      </w:r>
+    </w:p>
+    <w:p>
+      <w:pPr>
+        <w:spacing w:after="120"/>
+        <w:ind w:firstLine="720"/>
+        <w:rPr>
+          <w:bCs/>
+        </w:rPr>
+      </w:pPr>
+      <w:r>
+        <w:rPr>
+          <w:bCs/>
+        </w:rPr>
+        <w:t>export I_MPI_CC=</w:t>
+      </w:r>
+      <w:proofErr w:type="spellStart"/>
+      <w:r>
+        <w:rPr>
+          <w:bCs/>
+        </w:rPr>
+        <w:t>icx</w:t>
+      </w:r>
+      <w:proofErr w:type="spellEnd"/>
+      <w:r>
+        <w:rPr>
+          <w:bCs/>
+        </w:rPr>
+        <w:t xml:space="preserve"> &amp;&amp; export I_MPI_CXX=</w:t>
+      </w:r>
+      <w:proofErr w:type="spellStart"/>
+      <w:r>
+        <w:rPr>
+          <w:bCs/>
+        </w:rPr>
+        <w:t>icpx</w:t>
+      </w:r>
+      <w:proofErr w:type="spellEnd"/>
+      <w:r>
+        <w:rPr>
+          <w:bCs/>
+        </w:rPr>
+        <w:t xml:space="preserve"> &amp;&amp; export I_MPI_F90=</w:t>
+      </w:r>
+      <w:proofErr w:type="spellStart"/>
+      <w:r>
+        <w:rPr>
+          <w:bCs/>
+        </w:rPr>
+        <w:t>ifx</w:t>
+      </w:r>
+      <w:proofErr w:type="spellEnd"/>
+    </w:p>
+    <w:p>
+      <w:pPr>
+        <w:spacing w:after="120"/>
+        <w:rPr>
+          <w:bCs/>
+        </w:rPr>
+      </w:pPr>
+      <w:r>
+        <w:rPr>
+          <w:bCs/>
+        </w:rPr>
+        <w:t xml:space="preserve">and then use the calls to </w:t>
+      </w:r>
+      <w:proofErr w:type="spellStart"/>
+      <w:r>
+        <w:rPr>
+          <w:bCs/>
+        </w:rPr>
+        <w:t>mpicc</w:t>
+      </w:r>
+      <w:proofErr w:type="spellEnd"/>
+      <w:r>
+        <w:rPr>
+          <w:bCs/>
+        </w:rPr>
+        <w:t xml:space="preserve"> and mpif90 (as below).</w:t>
+      </w:r>
+      <w:r>
+        <w:rPr>
+          <w:bCs/>
+        </w:rPr>
+        <w:t>The “</w:t>
+      </w:r>
+      <w:proofErr w:type="spellStart"/>
+      <w:r>
+        <w:rPr>
+          <w:bCs/>
+        </w:rPr>
+        <w:t>mpi</w:t>
+      </w:r>
+      <w:proofErr w:type="spellEnd"/>
+      <w:r>
+        <w:rPr>
+          <w:bCs/>
+        </w:rPr>
+        <w:t>” versions seem to produce faster executable, and can be used even with the single processor option (--with-</w:t>
+      </w:r>
+      <w:proofErr w:type="spellStart"/>
+      <w:r>
+        <w:rPr>
+          <w:bCs/>
+        </w:rPr>
+        <w:t>mpi</w:t>
+      </w:r>
+      <w:proofErr w:type="spellEnd"/>
+      <w:r>
+        <w:rPr>
+          <w:bCs/>
+        </w:rPr>
+        <w:t>=0) below</w:t>
+      </w:r>
+    </w:p>
+    <w:p>
+      <w:pPr>
+        <w:spacing w:after="120"/>
+        <w:rPr>
+          <w:b/>
+          <w:highlight w:val="yellow"/>
+          <w:u w:val="single"/>
+        </w:rPr>
+      </w:pPr>
+      <w:r>
+        <w:rPr>
+          <w:b/>
+          <w:highlight w:val="yellow"/>
+          <w:u w:val="single"/>
+        </w:rPr>
+        <w:t xml:space="preserve">Optimized Version using </w:t>
+      </w:r>
+      <w:proofErr w:type="spellStart"/>
+      <w:r>
+        <w:rPr>
+          <w:b/>
+          <w:highlight w:val="yellow"/>
+          <w:u w:val="single"/>
+        </w:rPr>
+        <w:t>oneAPI</w:t>
+      </w:r>
+      <w:proofErr w:type="spellEnd"/>
+      <w:r>
+        <w:rPr>
+          <w:b/>
+          <w:highlight w:val="yellow"/>
           <w:u w:val="single"/>
         </w:rPr>
         <w:t xml:space="preserve"> </w:t>
@@ -1132,183 +2639,739 @@
       <w:r>
         <w:rPr>
           <w:b/>
-          <w:u w:val="single"/>
-        </w:rPr>
-        <w:t xml:space="preserve">Intel </w:t>
-      </w:r>
-      <w:r>
-        <w:rPr>
-          <w:b/>
+          <w:highlight w:val="yellow"/>
+          <w:u w:val="single"/>
+        </w:rPr>
+        <w:t xml:space="preserve">with full MPI </w:t>
+      </w:r>
+      <w:r>
+        <w:rPr>
+          <w:b/>
+          <w:highlight w:val="yellow"/>
+          <w:u w:val="single"/>
+        </w:rPr>
+        <w:t xml:space="preserve">(using MKL library distributed with </w:t>
+      </w:r>
+      <w:proofErr w:type="spellStart"/>
+      <w:r>
+        <w:rPr>
+          <w:b/>
+          <w:highlight w:val="yellow"/>
           <w:u w:val="single"/>
         </w:rPr>
         <w:t>oneAPI</w:t>
       </w:r>
-    </w:p>
-    <w:p>
-      <w:pPr>
-        <w:spacing w:after="120"/>
-      </w:pPr>
-      <w:r>
-        <w:t xml:space="preserve">Source the file:  </w:t>
-      </w:r>
-    </w:p>
-    <w:p>
-      <w:pPr>
-        <w:spacing w:after="120"/>
-        <w:ind w:firstLine="720"/>
-      </w:pPr>
-      <w:r>
-        <w:t>/opt/intel/oneapi/setvars.sh</w:t>
-      </w:r>
-    </w:p>
-    <w:p>
-      <w:pPr>
-        <w:spacing w:after="120"/>
-        <w:rPr>
-          <w:bCs/>
-        </w:rPr>
-      </w:pPr>
-      <w:r>
-        <w:rPr>
-          <w:bCs/>
-        </w:rPr>
-        <w:t>Check that your compilers are there:</w:t>
-      </w:r>
-    </w:p>
-    <w:p>
-      <w:pPr>
-        <w:spacing w:after="120"/>
-        <w:ind w:firstLine="720"/>
-        <w:rPr>
-          <w:bCs/>
-        </w:rPr>
-      </w:pPr>
-      <w:r>
-        <w:rPr>
-          <w:bCs/>
-        </w:rPr>
-        <w:t>w</w:t>
-      </w:r>
-      <w:r>
-        <w:rPr>
-          <w:bCs/>
-        </w:rPr>
-        <w:t>hich icc</w:t>
-      </w:r>
-    </w:p>
-    <w:p>
-      <w:pPr>
-        <w:spacing w:after="120"/>
-        <w:ind w:firstLine="720"/>
-        <w:rPr>
-          <w:bCs/>
-        </w:rPr>
-      </w:pPr>
-      <w:r>
-        <w:rPr>
-          <w:bCs/>
-        </w:rPr>
-        <w:t>which ifort</w:t>
-      </w:r>
-    </w:p>
-    <w:p>
-      <w:pPr>
-        <w:spacing w:after="120"/>
-        <w:rPr>
-          <w:bCs/>
-        </w:rPr>
-      </w:pPr>
-      <w:r>
-        <w:rPr>
-          <w:bCs/>
-        </w:rPr>
-        <w:t xml:space="preserve">then run the Python configure script provided </w:t>
-      </w:r>
-      <w:r>
-        <w:rPr>
-          <w:bCs/>
-        </w:rPr>
-        <w:t xml:space="preserve">by </w:t>
-      </w:r>
-      <w:r>
-        <w:rPr>
-          <w:bCs/>
-        </w:rPr>
-        <w:t>the PETSc team</w:t>
-      </w:r>
-      <w:r>
-        <w:rPr>
-          <w:bCs/>
-        </w:rPr>
-        <w:t xml:space="preserve"> from within your “petsc” directory (typically “/home/YourName/petsc”.</w:t>
-      </w:r>
-      <w:r>
-        <w:rPr>
-          <w:bCs/>
-        </w:rPr>
-        <w:t xml:space="preserve"> This command line will link the code the Math Kernel Library (MKL) from Intel, which is optimized for the Intel chip sets. </w:t>
-      </w:r>
-    </w:p>
-    <w:p>
-      <w:pPr>
-        <w:spacing w:after="120"/>
-        <w:rPr>
-          <w:bCs/>
-        </w:rPr>
-      </w:pPr>
-      <w:r>
-        <w:rPr>
-          <w:bCs/>
-        </w:rPr>
-        <w:t>For Intel oneAPI, one can use either “icc” and “ifort”, or “mpiicc” and “mpif90”.  The “mpi” versions seem to produce faster executable, and can be used even with the single processor option (--with-mpi=0) below</w:t>
-      </w:r>
-    </w:p>
-    <w:p>
-      <w:pPr>
-        <w:spacing w:after="120"/>
-        <w:rPr>
-          <w:b/>
-          <w:u w:val="single"/>
-        </w:rPr>
-      </w:pPr>
-      <w:r>
-        <w:rPr>
-          <w:b/>
-          <w:u w:val="single"/>
-        </w:rPr>
-        <w:t>Optimized Version using oneAPI (using MKL library distributed with oneAPI)</w:t>
-      </w:r>
-    </w:p>
-    <w:p>
-      <w:pPr>
-        <w:spacing w:after="120"/>
-        <w:rPr>
-          <w:bCs/>
-        </w:rPr>
-      </w:pPr>
-      <w:r>
-        <w:rPr>
-          <w:bCs/>
-        </w:rPr>
-        <w:t xml:space="preserve">This will build the single processor </w:t>
-      </w:r>
-      <w:r>
-        <w:rPr>
-          <w:bCs/>
-        </w:rPr>
-        <w:t xml:space="preserve">optimized </w:t>
-      </w:r>
-      <w:r>
-        <w:rPr>
-          <w:bCs/>
-        </w:rPr>
-        <w:t>version of Crunch</w:t>
-      </w:r>
-      <w:r>
-        <w:rPr>
-          <w:bCs/>
-        </w:rPr>
-        <w:t xml:space="preserve"> using the oneAPI-provided MKL library.</w:t>
+      <w:proofErr w:type="spellEnd"/>
+      <w:r>
+        <w:rPr>
+          <w:b/>
+          <w:highlight w:val="yellow"/>
+          <w:u w:val="single"/>
+        </w:rPr>
+        <w:t>)</w:t>
+      </w:r>
+    </w:p>
+    <w:p>
+      <w:pPr>
+        <w:spacing w:after="120"/>
+        <w:rPr>
+          <w:bCs/>
+          <w:highlight w:val="yellow"/>
+        </w:rPr>
+      </w:pPr>
+      <w:r>
+        <w:rPr>
+          <w:bCs/>
+          <w:highlight w:val="yellow"/>
+        </w:rPr>
+        <w:t xml:space="preserve">This will build the single processor optimized version of Crunch using the </w:t>
+      </w:r>
+      <w:proofErr w:type="spellStart"/>
+      <w:r>
+        <w:rPr>
+          <w:bCs/>
+          <w:highlight w:val="yellow"/>
+        </w:rPr>
+        <w:t>oneAPI</w:t>
+      </w:r>
+      <w:proofErr w:type="spellEnd"/>
+      <w:r>
+        <w:rPr>
+          <w:bCs/>
+          <w:highlight w:val="yellow"/>
+        </w:rPr>
+        <w:t>-provided MKL library.</w:t>
+      </w:r>
+      <w:r>
+        <w:rPr>
+          <w:bCs/>
+          <w:highlight w:val="yellow"/>
+        </w:rPr>
+        <w:t xml:space="preserve">  This is using “</w:t>
+      </w:r>
+      <w:proofErr w:type="spellStart"/>
+      <w:r>
+        <w:rPr>
+          <w:bCs/>
+          <w:highlight w:val="yellow"/>
+        </w:rPr>
+        <w:t>icx</w:t>
+      </w:r>
+      <w:proofErr w:type="spellEnd"/>
+      <w:r>
+        <w:rPr>
+          <w:bCs/>
+          <w:highlight w:val="yellow"/>
+        </w:rPr>
+        <w:t>” and “</w:t>
+      </w:r>
+      <w:proofErr w:type="spellStart"/>
+      <w:r>
+        <w:rPr>
+          <w:bCs/>
+          <w:highlight w:val="yellow"/>
+        </w:rPr>
+        <w:t>ifx</w:t>
+      </w:r>
+      <w:proofErr w:type="spellEnd"/>
+      <w:r>
+        <w:rPr>
+          <w:bCs/>
+          <w:highlight w:val="yellow"/>
+        </w:rPr>
+        <w:t>”</w:t>
+      </w:r>
+      <w:r>
+        <w:rPr>
+          <w:bCs/>
+          <w:highlight w:val="yellow"/>
+        </w:rPr>
+        <w:t>, but you need to set the MPI wrappers to the new Intel compilers (otherwise it rolls back to the old “</w:t>
+      </w:r>
+      <w:proofErr w:type="spellStart"/>
+      <w:r>
+        <w:rPr>
+          <w:bCs/>
+          <w:highlight w:val="yellow"/>
+        </w:rPr>
+        <w:t>icc</w:t>
+      </w:r>
+      <w:proofErr w:type="spellEnd"/>
+      <w:r>
+        <w:rPr>
+          <w:bCs/>
+          <w:highlight w:val="yellow"/>
+        </w:rPr>
+        <w:t>” and “</w:t>
+      </w:r>
+      <w:proofErr w:type="spellStart"/>
+      <w:r>
+        <w:rPr>
+          <w:bCs/>
+          <w:highlight w:val="yellow"/>
+        </w:rPr>
+        <w:t>ifort</w:t>
+      </w:r>
+      <w:proofErr w:type="spellEnd"/>
+      <w:r>
+        <w:rPr>
+          <w:bCs/>
+          <w:highlight w:val="yellow"/>
+        </w:rPr>
+        <w:t>” (which present some problems).</w:t>
+      </w:r>
+    </w:p>
+    <w:p>
+      <w:pPr>
+        <w:spacing w:after="120"/>
+        <w:rPr>
+          <w:bCs/>
+        </w:rPr>
+      </w:pPr>
+      <w:r>
+        <w:rPr>
+          <w:bCs/>
+          <w:highlight w:val="cyan"/>
+        </w:rPr>
+        <w:t>export I_MPI_CC=</w:t>
+      </w:r>
+      <w:proofErr w:type="spellStart"/>
+      <w:r>
+        <w:rPr>
+          <w:bCs/>
+          <w:highlight w:val="cyan"/>
+        </w:rPr>
+        <w:t>icx</w:t>
+      </w:r>
+      <w:proofErr w:type="spellEnd"/>
+      <w:r>
+        <w:rPr>
+          <w:bCs/>
+          <w:highlight w:val="cyan"/>
+        </w:rPr>
+        <w:t xml:space="preserve"> &amp;&amp; export I_MPI_CXX=</w:t>
+      </w:r>
+      <w:proofErr w:type="spellStart"/>
+      <w:r>
+        <w:rPr>
+          <w:bCs/>
+          <w:highlight w:val="cyan"/>
+        </w:rPr>
+        <w:t>icpx</w:t>
+      </w:r>
+      <w:proofErr w:type="spellEnd"/>
+      <w:r>
+        <w:rPr>
+          <w:bCs/>
+          <w:highlight w:val="cyan"/>
+        </w:rPr>
+        <w:t xml:space="preserve"> &amp;&amp; export I_MPI_F90=</w:t>
+      </w:r>
+      <w:proofErr w:type="spellStart"/>
+      <w:r>
+        <w:rPr>
+          <w:bCs/>
+          <w:highlight w:val="cyan"/>
+        </w:rPr>
+        <w:t>ifx</w:t>
+      </w:r>
+      <w:proofErr w:type="spellEnd"/>
+    </w:p>
+    <w:p>
+      <w:pPr>
+        <w:spacing w:after="120"/>
+      </w:pPr>
+      <w:r>
+        <w:rPr>
+          <w:highlight w:val="yellow"/>
+        </w:rPr>
+        <w:t>./configure  --with-cc=</w:t>
+      </w:r>
+      <w:proofErr w:type="spellStart"/>
+      <w:r>
+        <w:rPr>
+          <w:highlight w:val="yellow"/>
+        </w:rPr>
+        <w:t>mpiicc</w:t>
+      </w:r>
+      <w:proofErr w:type="spellEnd"/>
+      <w:r>
+        <w:rPr>
+          <w:highlight w:val="yellow"/>
+        </w:rPr>
+        <w:t xml:space="preserve">  --with-cxx=</w:t>
+      </w:r>
+      <w:proofErr w:type="spellStart"/>
+      <w:r>
+        <w:rPr>
+          <w:highlight w:val="yellow"/>
+        </w:rPr>
+        <w:t>mpiicpc</w:t>
+      </w:r>
+      <w:proofErr w:type="spellEnd"/>
+      <w:r>
+        <w:rPr>
+          <w:highlight w:val="yellow"/>
+        </w:rPr>
+        <w:t xml:space="preserve">  --with-fc=mpif90  COPTFLAGS=" -g -O3"  FOPTFLAGS=" -g -O3"  CXXOPTFLAGS=" -g -O3"  --with-debugging=0     --with-</w:t>
+      </w:r>
+      <w:proofErr w:type="spellStart"/>
+      <w:r>
+        <w:rPr>
+          <w:highlight w:val="yellow"/>
+        </w:rPr>
+        <w:t>blaslapack</w:t>
+      </w:r>
+      <w:proofErr w:type="spellEnd"/>
+      <w:r>
+        <w:rPr>
+          <w:highlight w:val="yellow"/>
+        </w:rPr>
+        <w:t>-</w:t>
+      </w:r>
+      <w:proofErr w:type="spellStart"/>
+      <w:r>
+        <w:rPr>
+          <w:highlight w:val="yellow"/>
+        </w:rPr>
+        <w:t>dir</w:t>
+      </w:r>
+      <w:proofErr w:type="spellEnd"/>
+      <w:r>
+        <w:rPr>
+          <w:highlight w:val="yellow"/>
+        </w:rPr>
+        <w:t>=/opt/intel/</w:t>
+      </w:r>
+      <w:proofErr w:type="spellStart"/>
+      <w:r>
+        <w:rPr>
+          <w:highlight w:val="yellow"/>
+        </w:rPr>
+        <w:t>oneapi</w:t>
+      </w:r>
+      <w:proofErr w:type="spellEnd"/>
+      <w:r>
+        <w:rPr>
+          <w:highlight w:val="yellow"/>
+        </w:rPr>
+        <w:t>/</w:t>
+      </w:r>
+      <w:proofErr w:type="spellStart"/>
+      <w:r>
+        <w:rPr>
+          <w:highlight w:val="yellow"/>
+        </w:rPr>
+        <w:t>mkl</w:t>
+      </w:r>
+      <w:proofErr w:type="spellEnd"/>
+      <w:r>
+        <w:rPr>
+          <w:highlight w:val="yellow"/>
+        </w:rPr>
+        <w:t xml:space="preserve">  PETSC_ARCH=</w:t>
+      </w:r>
+      <w:proofErr w:type="spellStart"/>
+      <w:r>
+        <w:rPr>
+          <w:highlight w:val="yellow"/>
+        </w:rPr>
+        <w:t>mpi</w:t>
+      </w:r>
+      <w:proofErr w:type="spellEnd"/>
+      <w:r>
+        <w:rPr>
+          <w:highlight w:val="yellow"/>
+        </w:rPr>
+        <w:t>-</w:t>
+      </w:r>
+      <w:proofErr w:type="spellStart"/>
+      <w:r>
+        <w:rPr>
+          <w:highlight w:val="yellow"/>
+        </w:rPr>
+        <w:t>oneAPI</w:t>
+      </w:r>
+      <w:proofErr w:type="spellEnd"/>
+      <w:r>
+        <w:rPr>
+          <w:highlight w:val="yellow"/>
+        </w:rPr>
+        <w:t>-opt</w:t>
+      </w:r>
+    </w:p>
+    <w:p>
+      <w:pPr>
+        <w:spacing w:after="120"/>
+        <w:rPr>
+          <w:b/>
+          <w:highlight w:val="yellow"/>
+          <w:u w:val="single"/>
+        </w:rPr>
+      </w:pPr>
+      <w:r>
+        <w:rPr>
+          <w:b/>
+          <w:highlight w:val="yellow"/>
+          <w:u w:val="single"/>
+        </w:rPr>
+        <w:t xml:space="preserve">Optimized Version using </w:t>
+      </w:r>
+      <w:proofErr w:type="spellStart"/>
+      <w:r>
+        <w:rPr>
+          <w:b/>
+          <w:highlight w:val="yellow"/>
+          <w:u w:val="single"/>
+        </w:rPr>
+        <w:t>oneAPI</w:t>
+      </w:r>
+      <w:proofErr w:type="spellEnd"/>
+      <w:r>
+        <w:rPr>
+          <w:b/>
+          <w:highlight w:val="yellow"/>
+          <w:u w:val="single"/>
+        </w:rPr>
+        <w:t xml:space="preserve"> (using MKL library distributed with </w:t>
+      </w:r>
+      <w:proofErr w:type="spellStart"/>
+      <w:r>
+        <w:rPr>
+          <w:b/>
+          <w:highlight w:val="yellow"/>
+          <w:u w:val="single"/>
+        </w:rPr>
+        <w:t>oneAPI</w:t>
+      </w:r>
+      <w:proofErr w:type="spellEnd"/>
+      <w:r>
+        <w:rPr>
+          <w:b/>
+          <w:highlight w:val="yellow"/>
+          <w:u w:val="single"/>
+        </w:rPr>
+        <w:t>)</w:t>
+      </w:r>
+    </w:p>
+    <w:p>
+      <w:pPr>
+        <w:spacing w:after="120"/>
+        <w:rPr>
+          <w:bCs/>
+          <w:highlight w:val="yellow"/>
+        </w:rPr>
+      </w:pPr>
+      <w:r>
+        <w:rPr>
+          <w:bCs/>
+          <w:highlight w:val="yellow"/>
+        </w:rPr>
+        <w:t xml:space="preserve">This </w:t>
+      </w:r>
+      <w:r>
+        <w:rPr>
+          <w:bCs/>
+        </w:rPr>
+        <w:t xml:space="preserve">can be used to </w:t>
+      </w:r>
+      <w:r>
+        <w:rPr>
+          <w:bCs/>
+          <w:highlight w:val="yellow"/>
+        </w:rPr>
+        <w:t xml:space="preserve">build the single processor optimized version of Crunch using the </w:t>
+      </w:r>
+      <w:proofErr w:type="spellStart"/>
+      <w:r>
+        <w:rPr>
+          <w:bCs/>
+          <w:highlight w:val="yellow"/>
+        </w:rPr>
+        <w:t>oneAPI</w:t>
+      </w:r>
+      <w:proofErr w:type="spellEnd"/>
+      <w:r>
+        <w:rPr>
+          <w:bCs/>
+          <w:highlight w:val="yellow"/>
+        </w:rPr>
+        <w:t>-provided MKL library.</w:t>
+      </w:r>
+    </w:p>
+    <w:p>
+      <w:pPr>
+        <w:spacing w:after="120"/>
+      </w:pPr>
+      <w:r>
+        <w:rPr>
+          <w:highlight w:val="yellow"/>
+        </w:rPr>
+        <w:t>./configure  --with-cc=</w:t>
+      </w:r>
+      <w:proofErr w:type="spellStart"/>
+      <w:r>
+        <w:rPr>
+          <w:highlight w:val="yellow"/>
+        </w:rPr>
+        <w:t>mpiicc</w:t>
+      </w:r>
+      <w:proofErr w:type="spellEnd"/>
+      <w:r>
+        <w:rPr>
+          <w:highlight w:val="yellow"/>
+        </w:rPr>
+        <w:t xml:space="preserve">  --with-cxx=</w:t>
+      </w:r>
+      <w:proofErr w:type="spellStart"/>
+      <w:r>
+        <w:rPr>
+          <w:highlight w:val="yellow"/>
+        </w:rPr>
+        <w:t>mpiicpc</w:t>
+      </w:r>
+      <w:proofErr w:type="spellEnd"/>
+      <w:r>
+        <w:rPr>
+          <w:highlight w:val="yellow"/>
+        </w:rPr>
+        <w:t xml:space="preserve">  --with-fc=mpif90  COPTFLAGS=" -g -O3"  FOPTFLAGS=" -g -O3"  CXXOPTFLAGS=" -g -O3"  --with-debugging=0  --with-</w:t>
+      </w:r>
+      <w:proofErr w:type="spellStart"/>
+      <w:r>
+        <w:rPr>
+          <w:highlight w:val="yellow"/>
+        </w:rPr>
+        <w:t>mpi</w:t>
+      </w:r>
+      <w:proofErr w:type="spellEnd"/>
+      <w:r>
+        <w:rPr>
+          <w:highlight w:val="yellow"/>
+        </w:rPr>
+        <w:t>=0          --with-</w:t>
+      </w:r>
+      <w:proofErr w:type="spellStart"/>
+      <w:r>
+        <w:rPr>
+          <w:highlight w:val="yellow"/>
+        </w:rPr>
+        <w:t>blaslapack</w:t>
+      </w:r>
+      <w:proofErr w:type="spellEnd"/>
+      <w:r>
+        <w:rPr>
+          <w:highlight w:val="yellow"/>
+        </w:rPr>
+        <w:t>-</w:t>
+      </w:r>
+      <w:proofErr w:type="spellStart"/>
+      <w:r>
+        <w:rPr>
+          <w:highlight w:val="yellow"/>
+        </w:rPr>
+        <w:t>dir</w:t>
+      </w:r>
+      <w:proofErr w:type="spellEnd"/>
+      <w:r>
+        <w:rPr>
+          <w:highlight w:val="yellow"/>
+        </w:rPr>
+        <w:t>=/opt/intel/</w:t>
+      </w:r>
+      <w:proofErr w:type="spellStart"/>
+      <w:r>
+        <w:rPr>
+          <w:highlight w:val="yellow"/>
+        </w:rPr>
+        <w:t>oneapi</w:t>
+      </w:r>
+      <w:proofErr w:type="spellEnd"/>
+      <w:r>
+        <w:rPr>
+          <w:highlight w:val="yellow"/>
+        </w:rPr>
+        <w:t>/</w:t>
+      </w:r>
+      <w:proofErr w:type="spellStart"/>
+      <w:r>
+        <w:rPr>
+          <w:highlight w:val="yellow"/>
+        </w:rPr>
+        <w:t>mkl</w:t>
+      </w:r>
+      <w:proofErr w:type="spellEnd"/>
+      <w:r>
+        <w:rPr>
+          <w:highlight w:val="yellow"/>
+        </w:rPr>
+        <w:t xml:space="preserve">  PETSC_ARCH=</w:t>
+      </w:r>
+      <w:proofErr w:type="spellStart"/>
+      <w:r>
+        <w:rPr>
+          <w:highlight w:val="yellow"/>
+        </w:rPr>
+        <w:t>oneAPI</w:t>
+      </w:r>
+      <w:proofErr w:type="spellEnd"/>
+      <w:r>
+        <w:rPr>
+          <w:highlight w:val="yellow"/>
+        </w:rPr>
+        <w:t>-opt</w:t>
+      </w:r>
+    </w:p>
+    <w:p>
+      <w:pPr>
+        <w:spacing w:after="120"/>
+        <w:rPr>
+          <w:b/>
+          <w:u w:val="single"/>
+        </w:rPr>
+      </w:pPr>
+      <w:r>
+        <w:rPr>
+          <w:b/>
+          <w:u w:val="single"/>
+        </w:rPr>
+        <w:t xml:space="preserve">Optimized Version using </w:t>
+      </w:r>
+      <w:proofErr w:type="spellStart"/>
+      <w:r>
+        <w:rPr>
+          <w:b/>
+          <w:u w:val="single"/>
+        </w:rPr>
+        <w:t>oneAPI</w:t>
+      </w:r>
+      <w:proofErr w:type="spellEnd"/>
+      <w:r>
+        <w:rPr>
+          <w:b/>
+          <w:u w:val="single"/>
+        </w:rPr>
+        <w:t xml:space="preserve"> (</w:t>
+      </w:r>
+      <w:r>
+        <w:rPr>
+          <w:b/>
+          <w:u w:val="single"/>
+        </w:rPr>
+        <w:t xml:space="preserve">with </w:t>
+      </w:r>
+      <w:proofErr w:type="spellStart"/>
+      <w:r>
+        <w:rPr>
+          <w:b/>
+          <w:u w:val="single"/>
+        </w:rPr>
+        <w:t>icc</w:t>
+      </w:r>
+      <w:proofErr w:type="spellEnd"/>
+      <w:r>
+        <w:rPr>
+          <w:b/>
+          <w:u w:val="single"/>
+        </w:rPr>
+        <w:t xml:space="preserve"> and </w:t>
+      </w:r>
+      <w:proofErr w:type="spellStart"/>
+      <w:r>
+        <w:rPr>
+          <w:b/>
+          <w:u w:val="single"/>
+        </w:rPr>
+        <w:t>ifort</w:t>
+      </w:r>
+      <w:proofErr w:type="spellEnd"/>
+      <w:r>
+        <w:rPr>
+          <w:b/>
+          <w:u w:val="single"/>
+        </w:rPr>
+        <w:t xml:space="preserve"> instead of </w:t>
+      </w:r>
+      <w:proofErr w:type="spellStart"/>
+      <w:r>
+        <w:rPr>
+          <w:b/>
+          <w:u w:val="single"/>
+        </w:rPr>
+        <w:t>mpiicc</w:t>
+      </w:r>
+      <w:proofErr w:type="spellEnd"/>
+      <w:r>
+        <w:rPr>
+          <w:b/>
+          <w:u w:val="single"/>
+        </w:rPr>
+        <w:t xml:space="preserve"> and mpif90—tends </w:t>
+      </w:r>
+      <w:proofErr w:type="spellStart"/>
+      <w:r>
+        <w:rPr>
+          <w:b/>
+          <w:u w:val="single"/>
+        </w:rPr>
+        <w:t>tp</w:t>
+      </w:r>
+      <w:proofErr w:type="spellEnd"/>
+      <w:r>
+        <w:rPr>
+          <w:b/>
+          <w:u w:val="single"/>
+        </w:rPr>
+        <w:t xml:space="preserve"> be slower</w:t>
+      </w:r>
+      <w:r>
+        <w:rPr>
+          <w:b/>
+          <w:u w:val="single"/>
+        </w:rPr>
+        <w:t>)</w:t>
+      </w:r>
+    </w:p>
+    <w:p>
+      <w:pPr>
+        <w:spacing w:after="120"/>
+        <w:rPr>
+          <w:bCs/>
+        </w:rPr>
+      </w:pPr>
+      <w:r>
+        <w:rPr>
+          <w:bCs/>
+        </w:rPr>
+        <w:t xml:space="preserve">This </w:t>
+      </w:r>
+      <w:r>
+        <w:rPr>
+          <w:bCs/>
+        </w:rPr>
+        <w:t xml:space="preserve">can be used to </w:t>
+      </w:r>
+      <w:r>
+        <w:rPr>
+          <w:bCs/>
+        </w:rPr>
+        <w:t xml:space="preserve">build the single processor optimized version of Crunch using the </w:t>
+      </w:r>
+      <w:proofErr w:type="spellStart"/>
+      <w:r>
+        <w:rPr>
+          <w:bCs/>
+        </w:rPr>
+        <w:t>oneAPI</w:t>
+      </w:r>
+      <w:proofErr w:type="spellEnd"/>
+      <w:r>
+        <w:rPr>
+          <w:bCs/>
+        </w:rPr>
+        <w:t xml:space="preserve">-provided MKL library, but with </w:t>
+      </w:r>
+      <w:proofErr w:type="spellStart"/>
+      <w:r>
+        <w:rPr>
+          <w:bCs/>
+        </w:rPr>
+        <w:t>icc</w:t>
+      </w:r>
+      <w:proofErr w:type="spellEnd"/>
+      <w:r>
+        <w:rPr>
+          <w:bCs/>
+        </w:rPr>
+        <w:t xml:space="preserve"> and </w:t>
+      </w:r>
+      <w:proofErr w:type="spellStart"/>
+      <w:r>
+        <w:rPr>
+          <w:bCs/>
+        </w:rPr>
+        <w:t>ifort</w:t>
+      </w:r>
+      <w:proofErr w:type="spellEnd"/>
+      <w:r>
+        <w:rPr>
+          <w:bCs/>
+        </w:rPr>
+        <w:t xml:space="preserve"> instead of the </w:t>
+      </w:r>
+      <w:proofErr w:type="spellStart"/>
+      <w:r>
+        <w:rPr>
+          <w:bCs/>
+        </w:rPr>
+        <w:t>mpi</w:t>
+      </w:r>
+      <w:proofErr w:type="spellEnd"/>
+      <w:r>
+        <w:rPr>
+          <w:bCs/>
+        </w:rPr>
+        <w:t xml:space="preserve"> versions (tends to be slower).</w:t>
       </w:r>
     </w:p>
     <w:p>
@@ -1321,29 +3384,247 @@
       <w:r>
         <w:t>=</w:t>
       </w:r>
+      <w:proofErr w:type="spellStart"/>
+      <w:r>
+        <w:t>icc</w:t>
+      </w:r>
+      <w:proofErr w:type="spellEnd"/>
+      <w:r>
+        <w:t xml:space="preserve">  --with-cxx=</w:t>
+      </w:r>
+      <w:proofErr w:type="spellStart"/>
+      <w:r>
+        <w:t>icpc</w:t>
+      </w:r>
+      <w:proofErr w:type="spellEnd"/>
+      <w:r>
+        <w:t xml:space="preserve">  --with-fc=</w:t>
+      </w:r>
+      <w:proofErr w:type="spellStart"/>
+      <w:r>
+        <w:t>ifort</w:t>
+      </w:r>
+      <w:proofErr w:type="spellEnd"/>
+      <w:r>
+        <w:t xml:space="preserve">  COPTFLAGS=" -g -O3"  FOPTFLAGS=" -g -O3"  CXXOPTFLAGS=" -g -O3"  --with-debugging=0 </w:t>
+      </w:r>
+      <w:r>
+        <w:t xml:space="preserve"> --with-</w:t>
+      </w:r>
+      <w:proofErr w:type="spellStart"/>
       <w:r>
         <w:t>mpi</w:t>
       </w:r>
-      <w:r>
-        <w:t>icc</w:t>
-      </w:r>
+      <w:proofErr w:type="spellEnd"/>
+      <w:r>
+        <w:t xml:space="preserve">=0 </w:t>
+      </w:r>
+      <w:r>
+        <w:t xml:space="preserve"> </w:t>
+      </w:r>
+      <w:r>
+        <w:t xml:space="preserve">        </w:t>
+      </w:r>
+      <w:r>
+        <w:t>--with-</w:t>
+      </w:r>
+      <w:proofErr w:type="spellStart"/>
+      <w:r>
+        <w:t>blaslapack</w:t>
+      </w:r>
+      <w:proofErr w:type="spellEnd"/>
+      <w:r>
+        <w:t>-</w:t>
+      </w:r>
+      <w:proofErr w:type="spellStart"/>
+      <w:r>
+        <w:t>dir</w:t>
+      </w:r>
+      <w:proofErr w:type="spellEnd"/>
+      <w:r>
+        <w:t>=/opt/intel/</w:t>
+      </w:r>
+      <w:proofErr w:type="spellStart"/>
+      <w:r>
+        <w:t>oneapi</w:t>
+      </w:r>
+      <w:proofErr w:type="spellEnd"/>
+      <w:r>
+        <w:t>/</w:t>
+      </w:r>
+      <w:proofErr w:type="spellStart"/>
+      <w:r>
+        <w:t>mkl</w:t>
+      </w:r>
+      <w:proofErr w:type="spellEnd"/>
+      <w:r>
+        <w:t xml:space="preserve">  PETSC_ARCH=</w:t>
+      </w:r>
+      <w:proofErr w:type="spellStart"/>
+      <w:r>
+        <w:t>oneAPI</w:t>
+      </w:r>
+      <w:proofErr w:type="spellEnd"/>
+      <w:r>
+        <w:t>-opt</w:t>
+      </w:r>
+    </w:p>
+    <w:p>
+      <w:pPr>
+        <w:spacing w:after="120"/>
+        <w:rPr>
+          <w:b/>
+          <w:u w:val="single"/>
+        </w:rPr>
+      </w:pPr>
+      <w:r>
+        <w:rPr>
+          <w:b/>
+          <w:u w:val="single"/>
+        </w:rPr>
+        <w:t xml:space="preserve">Optimized Version using </w:t>
+      </w:r>
+      <w:proofErr w:type="spellStart"/>
+      <w:r>
+        <w:rPr>
+          <w:b/>
+          <w:u w:val="single"/>
+        </w:rPr>
+        <w:t>oneAPI</w:t>
+      </w:r>
+      <w:proofErr w:type="spellEnd"/>
+      <w:r>
+        <w:rPr>
+          <w:b/>
+          <w:u w:val="single"/>
+        </w:rPr>
+        <w:t xml:space="preserve"> (</w:t>
+      </w:r>
+      <w:r>
+        <w:rPr>
+          <w:b/>
+          <w:u w:val="single"/>
+        </w:rPr>
+        <w:t>download “</w:t>
+      </w:r>
+      <w:proofErr w:type="spellStart"/>
+      <w:r>
+        <w:rPr>
+          <w:b/>
+          <w:u w:val="single"/>
+        </w:rPr>
+        <w:t>fblaslapack</w:t>
+      </w:r>
+      <w:proofErr w:type="spellEnd"/>
+      <w:r>
+        <w:rPr>
+          <w:b/>
+          <w:u w:val="single"/>
+        </w:rPr>
+        <w:t>”</w:t>
+      </w:r>
+      <w:r>
+        <w:rPr>
+          <w:b/>
+          <w:u w:val="single"/>
+        </w:rPr>
+        <w:t>)</w:t>
+      </w:r>
+    </w:p>
+    <w:p>
+      <w:pPr>
+        <w:spacing w:after="120"/>
+        <w:rPr>
+          <w:bCs/>
+        </w:rPr>
+      </w:pPr>
+      <w:r>
+        <w:rPr>
+          <w:bCs/>
+        </w:rPr>
+        <w:t xml:space="preserve">This </w:t>
+      </w:r>
+      <w:r>
+        <w:rPr>
+          <w:bCs/>
+        </w:rPr>
+        <w:t xml:space="preserve">can be used to </w:t>
+      </w:r>
+      <w:r>
+        <w:rPr>
+          <w:bCs/>
+        </w:rPr>
+        <w:t>build the single processor optimized version of Crunch</w:t>
+      </w:r>
+      <w:r>
+        <w:rPr>
+          <w:bCs/>
+        </w:rPr>
+        <w:t xml:space="preserve"> with a download of “</w:t>
+      </w:r>
+      <w:proofErr w:type="spellStart"/>
+      <w:r>
+        <w:rPr>
+          <w:bCs/>
+        </w:rPr>
+        <w:t>blaslapack</w:t>
+      </w:r>
+      <w:proofErr w:type="spellEnd"/>
+      <w:r>
+        <w:rPr>
+          <w:bCs/>
+        </w:rPr>
+        <w:t>”.</w:t>
+      </w:r>
+    </w:p>
+    <w:p>
+      <w:pPr>
+        <w:spacing w:after="120"/>
+      </w:pPr>
+      <w:r>
+        <w:t>./configure  --with-cc</w:t>
+      </w:r>
+      <w:r>
+        <w:t>=</w:t>
+      </w:r>
+      <w:proofErr w:type="spellStart"/>
+      <w:r>
+        <w:t>mpiicc</w:t>
+      </w:r>
+      <w:proofErr w:type="spellEnd"/>
       <w:r>
         <w:t xml:space="preserve">  --with-cxx=</w:t>
       </w:r>
+      <w:proofErr w:type="spellStart"/>
       <w:r>
         <w:t>mpi</w:t>
       </w:r>
       <w:r>
-        <w:t>icpc  --with-fc=</w:t>
+        <w:t>icpc</w:t>
+      </w:r>
+      <w:proofErr w:type="spellEnd"/>
+      <w:r>
+        <w:t xml:space="preserve">  --with-fc=</w:t>
       </w:r>
       <w:r>
         <w:t>mpif90</w:t>
       </w:r>
       <w:r>
-        <w:t xml:space="preserve">  COPTFLAGS=" -g -O3"  FOPTFLAGS=" -g -O3"  CXXOPTFLAGS=" -g -O3"  --with-debugging=0 </w:t>
-      </w:r>
-      <w:r>
-        <w:t xml:space="preserve"> --with-mpi=0 </w:t>
+        <w:t xml:space="preserve">  COPTFLAGS=" -g -O3"  </w:t>
+      </w:r>
+      <w:r>
+        <w:t xml:space="preserve">FOPTFLAGS=" -g -O3"  CXXOPTFLAGS=" -g -O3"  --with-debugging=0 </w:t>
+      </w:r>
+      <w:r>
+        <w:t xml:space="preserve"> --with-</w:t>
+      </w:r>
+      <w:proofErr w:type="spellStart"/>
+      <w:r>
+        <w:t>mpi</w:t>
+      </w:r>
+      <w:proofErr w:type="spellEnd"/>
+      <w:r>
+        <w:t xml:space="preserve">=0 </w:t>
       </w:r>
       <w:r>
         <w:t xml:space="preserve"> </w:t>
@@ -1352,31 +3633,72 @@
         <w:t xml:space="preserve">        </w:t>
       </w:r>
       <w:r>
-        <w:t>--with-blaslapack-dir=/opt/intel/oneapi/mkl  PETSC_ARCH=oneAPI-opt</w:t>
-      </w:r>
-    </w:p>
-    <w:p>
-      <w:pPr>
-        <w:spacing w:after="120"/>
-        <w:rPr>
-          <w:b/>
-          <w:u w:val="single"/>
-        </w:rPr>
-      </w:pPr>
-      <w:r>
-        <w:rPr>
-          <w:b/>
-          <w:u w:val="single"/>
-        </w:rPr>
-        <w:t>Optimized Version using oneAPI (</w:t>
-      </w:r>
-      <w:r>
-        <w:rPr>
-          <w:b/>
-          <w:u w:val="single"/>
-        </w:rPr>
-        <w:t>with icc and ifort instead of mpiicc and mpif90—tends tp be slower</w:t>
-      </w:r>
+        <w:t>--download-</w:t>
+      </w:r>
+      <w:proofErr w:type="spellStart"/>
+      <w:r>
+        <w:t>fblaslapack</w:t>
+      </w:r>
+      <w:proofErr w:type="spellEnd"/>
+      <w:r>
+        <w:t xml:space="preserve">  PETSC_ARCH=</w:t>
+      </w:r>
+      <w:proofErr w:type="spellStart"/>
+      <w:r>
+        <w:t>oneAPI</w:t>
+      </w:r>
+      <w:proofErr w:type="spellEnd"/>
+      <w:r>
+        <w:t>-opt</w:t>
+      </w:r>
+    </w:p>
+    <w:p>
+      <w:pPr>
+        <w:spacing w:after="120"/>
+        <w:rPr>
+          <w:b/>
+          <w:u w:val="single"/>
+        </w:rPr>
+      </w:pPr>
+      <w:r>
+        <w:rPr>
+          <w:b/>
+          <w:u w:val="single"/>
+        </w:rPr>
+        <w:t>Debug</w:t>
+      </w:r>
+      <w:r>
+        <w:rPr>
+          <w:b/>
+          <w:u w:val="single"/>
+        </w:rPr>
+        <w:t xml:space="preserve"> Version using </w:t>
+      </w:r>
+      <w:proofErr w:type="spellStart"/>
+      <w:r>
+        <w:rPr>
+          <w:b/>
+          <w:u w:val="single"/>
+        </w:rPr>
+        <w:t>oneAPI</w:t>
+      </w:r>
+      <w:proofErr w:type="spellEnd"/>
+      <w:r>
+        <w:rPr>
+          <w:b/>
+          <w:u w:val="single"/>
+        </w:rPr>
+        <w:t xml:space="preserve"> (using MKL library distributed with </w:t>
+      </w:r>
+      <w:proofErr w:type="spellStart"/>
+      <w:r>
+        <w:rPr>
+          <w:b/>
+          <w:u w:val="single"/>
+        </w:rPr>
+        <w:t>oneAPI</w:t>
+      </w:r>
+      <w:proofErr w:type="spellEnd"/>
       <w:r>
         <w:rPr>
           <w:b/>
@@ -1396,228 +3718,19 @@
         <w:rPr>
           <w:bCs/>
         </w:rPr>
-        <w:t>This will build the single processor optimized version of Crunch using the oneAPI-provided MKL library, but with icc and ifort instead of the mpi versions (tends to be slower).</w:t>
-      </w:r>
-    </w:p>
-    <w:p>
-      <w:pPr>
-        <w:spacing w:after="120"/>
-      </w:pPr>
-      <w:r>
-        <w:t>./configure  --with-cc</w:t>
-      </w:r>
-      <w:r>
-        <w:t>=icc</w:t>
-      </w:r>
-      <w:r>
-        <w:t xml:space="preserve">  --with-cxx=icpc  --with-fc=</w:t>
-      </w:r>
-      <w:r>
-        <w:t>ifort</w:t>
-      </w:r>
-      <w:r>
-        <w:t xml:space="preserve">  COPTFLAGS=" -g -O3"  FOPTFLAGS=" -g -O3"  CXXOPTFLAGS=" -g -O3"  --with-debugging=0 </w:t>
-      </w:r>
-      <w:r>
-        <w:t xml:space="preserve"> --with-mpi=0 </w:t>
-      </w:r>
-      <w:r>
-        <w:t xml:space="preserve"> </w:t>
-      </w:r>
-      <w:r>
-        <w:t xml:space="preserve">        </w:t>
-      </w:r>
-      <w:r>
-        <w:t>--with-blaslapack-dir=/opt/intel/oneapi/mkl  PETSC_ARCH=oneAPI-opt</w:t>
-      </w:r>
-    </w:p>
-    <w:p>
-      <w:pPr>
-        <w:spacing w:after="120"/>
-        <w:rPr>
-          <w:b/>
-          <w:u w:val="single"/>
-        </w:rPr>
-      </w:pPr>
-      <w:r>
-        <w:rPr>
-          <w:b/>
-          <w:u w:val="single"/>
-        </w:rPr>
-        <w:t>Optimized Version using oneAPI (</w:t>
-      </w:r>
-      <w:r>
-        <w:rPr>
-          <w:b/>
-          <w:u w:val="single"/>
-        </w:rPr>
-        <w:t>download “fblaslapack”</w:t>
-      </w:r>
-      <w:r>
-        <w:rPr>
-          <w:b/>
-          <w:u w:val="single"/>
-        </w:rPr>
-        <w:t>)</w:t>
-      </w:r>
-    </w:p>
-    <w:p>
-      <w:pPr>
-        <w:spacing w:after="120"/>
-        <w:rPr>
-          <w:bCs/>
-        </w:rPr>
-      </w:pPr>
-      <w:r>
-        <w:rPr>
-          <w:bCs/>
-        </w:rPr>
-        <w:t>This will build the single processor optimized version of Crunch</w:t>
-      </w:r>
-      <w:r>
-        <w:rPr>
-          <w:bCs/>
-        </w:rPr>
-        <w:t xml:space="preserve"> with a download of “blaslapack”.</w:t>
-      </w:r>
-    </w:p>
-    <w:p>
-      <w:pPr>
-        <w:spacing w:after="120"/>
-      </w:pPr>
-      <w:r>
-        <w:t>./configure  --with-cc</w:t>
-      </w:r>
-      <w:r>
-        <w:t>=mpiicc</w:t>
-      </w:r>
-      <w:r>
-        <w:t xml:space="preserve">  --with-cxx=</w:t>
-      </w:r>
-      <w:r>
-        <w:t>mpi</w:t>
-      </w:r>
-      <w:r>
-        <w:t>icpc  --with-fc=</w:t>
-      </w:r>
-      <w:r>
-        <w:t>mpif90</w:t>
-      </w:r>
-      <w:r>
-        <w:t xml:space="preserve">  COPTFLAGS=" -g -O3"  </w:t>
-      </w:r>
-      <w:r>
-        <w:t xml:space="preserve">FOPTFLAGS=" -g -O3"  CXXOPTFLAGS=" -g -O3"  --with-debugging=0 </w:t>
-      </w:r>
-      <w:r>
-        <w:t xml:space="preserve"> --with-mpi=0 </w:t>
-      </w:r>
-      <w:r>
-        <w:t xml:space="preserve"> </w:t>
-      </w:r>
-      <w:r>
-        <w:t xml:space="preserve">        </w:t>
-      </w:r>
-      <w:r>
-        <w:t>--download-fblaslapack</w:t>
-      </w:r>
-      <w:r>
-        <w:t xml:space="preserve">  PETSC_ARCH=oneAPI-opt</w:t>
-      </w:r>
-    </w:p>
-    <w:p>
-      <w:pPr>
-        <w:spacing w:after="120"/>
-        <w:rPr>
-          <w:b/>
-          <w:u w:val="single"/>
-        </w:rPr>
-      </w:pPr>
-      <w:r>
-        <w:rPr>
-          <w:b/>
-          <w:u w:val="single"/>
-        </w:rPr>
-        <w:t>Debug</w:t>
-      </w:r>
-      <w:r>
-        <w:rPr>
-          <w:b/>
-          <w:u w:val="single"/>
-        </w:rPr>
-        <w:t xml:space="preserve"> Version using oneAPI (using MKL library distributed with oneAPI)</w:t>
-      </w:r>
-    </w:p>
-    <w:p>
-      <w:pPr>
-        <w:spacing w:after="120"/>
-        <w:rPr>
-          <w:bCs/>
-        </w:rPr>
-      </w:pPr>
-      <w:r>
-        <w:rPr>
-          <w:bCs/>
-        </w:rPr>
-        <w:t xml:space="preserve">This will build the single processor optimized version of Crunch. </w:t>
-      </w:r>
-    </w:p>
-    <w:p>
-      <w:pPr>
-        <w:spacing w:after="120"/>
-      </w:pPr>
-      <w:r>
-        <w:t>./configure  --with-cc</w:t>
-      </w:r>
-      <w:r>
-        <w:t>=mpiicc</w:t>
-      </w:r>
-      <w:r>
-        <w:t xml:space="preserve">  --with-cxx=</w:t>
-      </w:r>
-      <w:r>
-        <w:t>mpi</w:t>
-      </w:r>
-      <w:r>
-        <w:t>icpc  --with-fc=</w:t>
-      </w:r>
-      <w:r>
-        <w:t>mpif90</w:t>
-      </w:r>
-      <w:r>
-        <w:t xml:space="preserve">  </w:t>
-      </w:r>
-      <w:r>
-        <w:t>--with-debugging=</w:t>
-      </w:r>
-      <w:r>
-        <w:t>1</w:t>
-      </w:r>
-      <w:r>
-        <w:t xml:space="preserve"> </w:t>
-      </w:r>
-      <w:r>
-        <w:t xml:space="preserve"> --with-mpi=0 </w:t>
-      </w:r>
-      <w:r>
-        <w:t xml:space="preserve"> </w:t>
-      </w:r>
-      <w:r>
-        <w:t xml:space="preserve">  </w:t>
-      </w:r>
-      <w:r>
-        <w:t>--with-blaslapack-dir=/opt/intel/oneapi/mkl  PETSC_ARCH=oneAPI-</w:t>
-      </w:r>
-      <w:r>
-        <w:t>debug</w:t>
-      </w:r>
-    </w:p>
-    <w:p>
-      <w:pPr>
-        <w:spacing w:after="120"/>
-      </w:pPr>
-      <w:r>
-        <w:t>Or</w:t>
+        <w:t xml:space="preserve">This </w:t>
+      </w:r>
+      <w:r>
+        <w:rPr>
+          <w:bCs/>
+        </w:rPr>
+        <w:t>can be used to</w:t>
+      </w:r>
+      <w:r>
+        <w:rPr>
+          <w:bCs/>
+        </w:rPr>
+        <w:t xml:space="preserve"> build the single processor optimized version of Crunch. </w:t>
       </w:r>
     </w:p>
     <w:p>
@@ -1629,14 +3742,145 @@
         <w:t>./configure  --with-cc</w:t>
       </w:r>
       <w:r>
-        <w:t>=icc</w:t>
-      </w:r>
-      <w:r>
-        <w:t xml:space="preserve">  --with-cxx=icpc  --with-fc=</w:t>
-      </w:r>
+        <w:t>=</w:t>
+      </w:r>
+      <w:proofErr w:type="spellStart"/>
+      <w:r>
+        <w:t>mpiicc</w:t>
+      </w:r>
+      <w:proofErr w:type="spellEnd"/>
+      <w:r>
+        <w:t xml:space="preserve">  --with-cxx=</w:t>
+      </w:r>
+      <w:proofErr w:type="spellStart"/>
+      <w:r>
+        <w:t>mpi</w:t>
+      </w:r>
+      <w:r>
+        <w:t>icpc</w:t>
+      </w:r>
+      <w:proofErr w:type="spellEnd"/>
+      <w:r>
+        <w:t xml:space="preserve">  --with-fc=</w:t>
+      </w:r>
+      <w:r>
+        <w:t>mpif90</w:t>
+      </w:r>
+      <w:r>
+        <w:t xml:space="preserve">  </w:t>
+      </w:r>
+      <w:r>
+        <w:t>--with-debugging=</w:t>
+      </w:r>
+      <w:r>
+        <w:t>1</w:t>
+      </w:r>
+      <w:r>
+        <w:t xml:space="preserve"> </w:t>
+      </w:r>
+      <w:r>
+        <w:t xml:space="preserve"> --with-</w:t>
+      </w:r>
+      <w:proofErr w:type="spellStart"/>
+      <w:r>
+        <w:t>mpi</w:t>
+      </w:r>
+      <w:proofErr w:type="spellEnd"/>
+      <w:r>
+        <w:t xml:space="preserve">=0 </w:t>
+      </w:r>
+      <w:r>
+        <w:t xml:space="preserve"> </w:t>
+      </w:r>
+      <w:r>
+        <w:t xml:space="preserve">  </w:t>
+      </w:r>
+      <w:r>
+        <w:t>--with-</w:t>
+      </w:r>
+      <w:proofErr w:type="spellStart"/>
+      <w:r>
+        <w:t>blaslapack</w:t>
+      </w:r>
+      <w:proofErr w:type="spellEnd"/>
+      <w:r>
+        <w:t>-</w:t>
+      </w:r>
+      <w:proofErr w:type="spellStart"/>
+      <w:r>
+        <w:t>dir</w:t>
+      </w:r>
+      <w:proofErr w:type="spellEnd"/>
+      <w:r>
+        <w:t>=/opt/intel/</w:t>
+      </w:r>
+      <w:proofErr w:type="spellStart"/>
+      <w:r>
+        <w:t>oneapi</w:t>
+      </w:r>
+      <w:proofErr w:type="spellEnd"/>
+      <w:r>
+        <w:t>/</w:t>
+      </w:r>
+      <w:proofErr w:type="spellStart"/>
+      <w:r>
+        <w:t>mkl</w:t>
+      </w:r>
+      <w:proofErr w:type="spellEnd"/>
+      <w:r>
+        <w:t xml:space="preserve">  PETSC_ARCH=</w:t>
+      </w:r>
+      <w:proofErr w:type="spellStart"/>
+      <w:r>
+        <w:t>oneAPI</w:t>
+      </w:r>
+      <w:proofErr w:type="spellEnd"/>
+      <w:r>
+        <w:t>-</w:t>
+      </w:r>
+      <w:r>
+        <w:t>debug</w:t>
+      </w:r>
+    </w:p>
+    <w:p>
+      <w:pPr>
+        <w:spacing w:after="120"/>
+      </w:pPr>
+      <w:r>
+        <w:t>Or</w:t>
+      </w:r>
+    </w:p>
+    <w:p>
+      <w:pPr>
+        <w:spacing w:after="120"/>
+      </w:pPr>
+      <w:r>
+        <w:t>./configure  --with-cc</w:t>
+      </w:r>
+      <w:r>
+        <w:t>=</w:t>
+      </w:r>
+      <w:proofErr w:type="spellStart"/>
+      <w:r>
+        <w:t>icc</w:t>
+      </w:r>
+      <w:proofErr w:type="spellEnd"/>
+      <w:r>
+        <w:t xml:space="preserve">  --with-cxx=</w:t>
+      </w:r>
+      <w:proofErr w:type="spellStart"/>
+      <w:r>
+        <w:t>icpc</w:t>
+      </w:r>
+      <w:proofErr w:type="spellEnd"/>
+      <w:r>
+        <w:t xml:space="preserve">  --with-fc=</w:t>
+      </w:r>
+      <w:proofErr w:type="spellStart"/>
       <w:r>
         <w:t>ifort</w:t>
       </w:r>
+      <w:proofErr w:type="spellEnd"/>
       <w:r>
         <w:t xml:space="preserve">  --with-debugging=</w:t>
       </w:r>
@@ -1647,7 +3891,15 @@
         <w:t xml:space="preserve"> </w:t>
       </w:r>
       <w:r>
-        <w:t xml:space="preserve"> --with-mpi=0 </w:t>
+        <w:t xml:space="preserve"> --with-</w:t>
+      </w:r>
+      <w:proofErr w:type="spellStart"/>
+      <w:r>
+        <w:t>mpi</w:t>
+      </w:r>
+      <w:proofErr w:type="spellEnd"/>
+      <w:r>
+        <w:t xml:space="preserve">=0 </w:t>
       </w:r>
       <w:r>
         <w:t xml:space="preserve"> </w:t>
@@ -1656,7 +3908,47 @@
         <w:t xml:space="preserve">  </w:t>
       </w:r>
       <w:r>
-        <w:t>--with-blaslapack-dir=/opt/intel/oneapi/mkl  PETSC_ARCH=oneAPI-</w:t>
+        <w:t>--with-</w:t>
+      </w:r>
+      <w:proofErr w:type="spellStart"/>
+      <w:r>
+        <w:t>blaslapack</w:t>
+      </w:r>
+      <w:proofErr w:type="spellEnd"/>
+      <w:r>
+        <w:t>-</w:t>
+      </w:r>
+      <w:proofErr w:type="spellStart"/>
+      <w:r>
+        <w:t>dir</w:t>
+      </w:r>
+      <w:proofErr w:type="spellEnd"/>
+      <w:r>
+        <w:t>=/opt/intel/</w:t>
+      </w:r>
+      <w:proofErr w:type="spellStart"/>
+      <w:r>
+        <w:t>oneapi</w:t>
+      </w:r>
+      <w:proofErr w:type="spellEnd"/>
+      <w:r>
+        <w:t>/</w:t>
+      </w:r>
+      <w:proofErr w:type="spellStart"/>
+      <w:r>
+        <w:t>mkl</w:t>
+      </w:r>
+      <w:proofErr w:type="spellEnd"/>
+      <w:r>
+        <w:t xml:space="preserve">  PETSC_ARCH=</w:t>
+      </w:r>
+      <w:proofErr w:type="spellStart"/>
+      <w:r>
+        <w:t>oneAPI</w:t>
+      </w:r>
+      <w:proofErr w:type="spellEnd"/>
+      <w:r>
+        <w:t>-</w:t>
       </w:r>
       <w:r>
         <w:t>debug</w:t>
@@ -1705,23 +3997,63 @@
           <w:b/>
           <w:color w:val="4472C4" w:themeColor="accent1"/>
         </w:rPr>
-        <w:t>To Run CrunchTope from Command Line +++++++++++++++++++</w:t>
-      </w:r>
-    </w:p>
-    <w:p>
-      <w:pPr>
-        <w:spacing w:after="120"/>
-      </w:pPr>
-      <w:r>
-        <w:t>To avoid having to move the CrunchTope executable around on your Mac or Linux workstation, you can add the path for the CrunchTope executable to your Bash profile.</w:t>
-      </w:r>
-    </w:p>
-    <w:p>
-      <w:pPr>
-        <w:spacing w:after="120"/>
-      </w:pPr>
-      <w:r>
-        <w:t>To start bash on the Mac (switching from csh), give the command in the terminal window</w:t>
+        <w:t xml:space="preserve">To Run </w:t>
+      </w:r>
+      <w:proofErr w:type="spellStart"/>
+      <w:r>
+        <w:rPr>
+          <w:b/>
+          <w:color w:val="4472C4" w:themeColor="accent1"/>
+        </w:rPr>
+        <w:t>CrunchTope</w:t>
+      </w:r>
+      <w:proofErr w:type="spellEnd"/>
+      <w:r>
+        <w:rPr>
+          <w:b/>
+          <w:color w:val="4472C4" w:themeColor="accent1"/>
+        </w:rPr>
+        <w:t xml:space="preserve"> from Command Line +++++++++++++++++++</w:t>
+      </w:r>
+    </w:p>
+    <w:p>
+      <w:pPr>
+        <w:spacing w:after="120"/>
+      </w:pPr>
+      <w:r>
+        <w:t xml:space="preserve">To avoid having to move the </w:t>
+      </w:r>
+      <w:proofErr w:type="spellStart"/>
+      <w:r>
+        <w:t>CrunchTope</w:t>
+      </w:r>
+      <w:proofErr w:type="spellEnd"/>
+      <w:r>
+        <w:t xml:space="preserve"> executable around on your Mac or Linux workstation, you can add the path for the </w:t>
+      </w:r>
+      <w:proofErr w:type="spellStart"/>
+      <w:r>
+        <w:t>CrunchTope</w:t>
+      </w:r>
+      <w:proofErr w:type="spellEnd"/>
+      <w:r>
+        <w:t xml:space="preserve"> executable to your Bash profile.</w:t>
+      </w:r>
+    </w:p>
+    <w:p>
+      <w:pPr>
+        <w:spacing w:after="120"/>
+      </w:pPr>
+      <w:r>
+        <w:t xml:space="preserve">To start bash on the Mac (switching from </w:t>
+      </w:r>
+      <w:proofErr w:type="spellStart"/>
+      <w:r>
+        <w:t>csh</w:t>
+      </w:r>
+      <w:proofErr w:type="spellEnd"/>
+      <w:r>
+        <w:t>), give the command in the terminal window</w:t>
       </w:r>
     </w:p>
     <w:p>
@@ -1729,6 +4061,7 @@
         <w:spacing w:after="120"/>
         <w:ind w:firstLine="720"/>
       </w:pPr>
+      <w:proofErr w:type="spellStart"/>
       <w:r>
         <w:rPr>
           <w:rStyle w:val="jpfdse"/>
@@ -1736,6 +4069,7 @@
         </w:rPr>
         <w:t>chsh</w:t>
       </w:r>
+      <w:proofErr w:type="spellEnd"/>
       <w:r>
         <w:rPr>
           <w:color w:val="040C28"/>
@@ -1745,7 +4079,15 @@
     </w:p>
     <w:p>
       <w:r>
-        <w:t>You can edit your .bashrc profile with your favorite editor (or least favorite, vi)</w:t>
+        <w:t>You can edit your .</w:t>
+      </w:r>
+      <w:proofErr w:type="spellStart"/>
+      <w:r>
+        <w:t>bashrc</w:t>
+      </w:r>
+      <w:proofErr w:type="spellEnd"/>
+      <w:r>
+        <w:t xml:space="preserve"> profile with your favorite editor (or least favorite, vi)</w:t>
       </w:r>
     </w:p>
     <w:p/>
@@ -1761,7 +4103,7 @@
 </file>
 
 <file path=word/numbering.xml><?xml version="1.0" encoding="utf-8"?>
-<w:numbering xmlns:wpc="http://schemas.microsoft.com/office/word/2010/wordprocessingCanvas" xmlns:cx="http://schemas.microsoft.com/office/drawing/2014/chartex" xmlns:cx1="http://schemas.microsoft.com/office/drawing/2015/9/8/chartex" xmlns:cx2="http://schemas.microsoft.com/office/drawing/2015/10/21/chartex" xmlns:cx3="http://schemas.microsoft.com/office/drawing/2016/5/9/chartex" xmlns:cx4="http://schemas.microsoft.com/office/drawing/2016/5/10/chartex" xmlns:cx5="http://schemas.microsoft.com/office/drawing/2016/5/11/chartex" xmlns:cx6="http://schemas.microsoft.com/office/drawing/2016/5/12/chartex" xmlns:cx7="http://schemas.microsoft.com/office/drawing/2016/5/13/chartex" xmlns:cx8="http://schemas.microsoft.com/office/drawing/2016/5/14/chartex" xmlns:mc="http://schemas.openxmlformats.org/markup-compatibility/2006" xmlns:aink="http://schemas.microsoft.com/office/drawing/2016/ink" xmlns:am3d="http://schemas.microsoft.com/office/drawing/2017/model3d" xmlns:o="urn:schemas-microsoft-com:office:office" xmlns:oel="http://schemas.microsoft.com/office/2019/extlst" xmlns:r="http://schemas.openxmlformats.org/officeDocument/2006/relationships" xmlns:m="http://schemas.openxmlformats.org/officeDocument/2006/math" xmlns:v="urn:schemas-microsoft-com:vml" xmlns:wp14="http://schemas.microsoft.com/office/word/2010/wordprocessingDrawing" xmlns:wp="http://schemas.openxmlformats.org/drawingml/2006/wordprocessingDrawing" xmlns:w10="urn:schemas-microsoft-com:office:word" xmlns:w="http://schemas.openxmlformats.org/wordprocessingml/2006/main" xmlns:w14="http://schemas.microsoft.com/office/word/2010/wordml" xmlns:w15="http://schemas.microsoft.com/office/word/2012/wordml" xmlns:w16cex="http://schemas.microsoft.com/office/word/2018/wordml/cex" xmlns:w16cid="http://schemas.microsoft.com/office/word/2016/wordml/cid" xmlns:w16="http://schemas.microsoft.com/office/word/2018/wordml" xmlns:w16sdtdh="http://schemas.microsoft.com/office/word/2020/wordml/sdtdatahash" xmlns:w16se="http://schemas.microsoft.com/office/word/2015/wordml/symex" xmlns:wpg="http://schemas.microsoft.com/office/word/2010/wordprocessingGroup" xmlns:wpi="http://schemas.microsoft.com/office/word/2010/wordprocessingInk" xmlns:wne="http://schemas.microsoft.com/office/word/2006/wordml" xmlns:wps="http://schemas.microsoft.com/office/word/2010/wordprocessingShape" mc:Ignorable="w14 w15 w16se w16cid w16 w16cex w16sdtdh wp14">
+<w:numbering xmlns:wpc="http://schemas.microsoft.com/office/word/2010/wordprocessingCanvas" xmlns:cx="http://schemas.microsoft.com/office/drawing/2014/chartex" xmlns:cx1="http://schemas.microsoft.com/office/drawing/2015/9/8/chartex" xmlns:cx2="http://schemas.microsoft.com/office/drawing/2015/10/21/chartex" xmlns:cx3="http://schemas.microsoft.com/office/drawing/2016/5/9/chartex" xmlns:cx4="http://schemas.microsoft.com/office/drawing/2016/5/10/chartex" xmlns:cx5="http://schemas.microsoft.com/office/drawing/2016/5/11/chartex" xmlns:cx6="http://schemas.microsoft.com/office/drawing/2016/5/12/chartex" xmlns:cx7="http://schemas.microsoft.com/office/drawing/2016/5/13/chartex" xmlns:cx8="http://schemas.microsoft.com/office/drawing/2016/5/14/chartex" xmlns:mc="http://schemas.openxmlformats.org/markup-compatibility/2006" xmlns:aink="http://schemas.microsoft.com/office/drawing/2016/ink" xmlns:am3d="http://schemas.microsoft.com/office/drawing/2017/model3d" xmlns:o="urn:schemas-microsoft-com:office:office" xmlns:oel="http://schemas.microsoft.com/office/2019/extlst" xmlns:r="http://schemas.openxmlformats.org/officeDocument/2006/relationships" xmlns:m="http://schemas.openxmlformats.org/officeDocument/2006/math" xmlns:v="urn:schemas-microsoft-com:vml" xmlns:wp14="http://schemas.microsoft.com/office/word/2010/wordprocessingDrawing" xmlns:wp="http://schemas.openxmlformats.org/drawingml/2006/wordprocessingDrawing" xmlns:w10="urn:schemas-microsoft-com:office:word" xmlns:w="http://schemas.openxmlformats.org/wordprocessingml/2006/main" xmlns:w14="http://schemas.microsoft.com/office/word/2010/wordml" xmlns:w15="http://schemas.microsoft.com/office/word/2012/wordml" xmlns:w16cex="http://schemas.microsoft.com/office/word/2018/wordml/cex" xmlns:w16cid="http://schemas.microsoft.com/office/word/2016/wordml/cid" xmlns:w16="http://schemas.microsoft.com/office/word/2018/wordml" xmlns:w16du="http://schemas.microsoft.com/office/word/2023/wordml/word16du" xmlns:w16sdtdh="http://schemas.microsoft.com/office/word/2020/wordml/sdtdatahash" xmlns:w16se="http://schemas.microsoft.com/office/word/2015/wordml/symex" xmlns:wpg="http://schemas.microsoft.com/office/word/2010/wordprocessingGroup" xmlns:wpi="http://schemas.microsoft.com/office/word/2010/wordprocessingInk" xmlns:wne="http://schemas.microsoft.com/office/word/2006/wordml" xmlns:wps="http://schemas.microsoft.com/office/word/2010/wordprocessingShape" mc:Ignorable="w14 w15 w16se w16cid w16 w16cex w16sdtdh w16du wp14">
   <w:abstractNum w:abstractNumId="0" w15:restartNumberingAfterBreak="0">
     <w:nsid w:val="510A2F63"/>
     <w:multiLevelType w:val="hybridMultilevel"/>
@@ -1881,7 +4223,7 @@
 </file>
 
 <file path=word/styles.xml><?xml version="1.0" encoding="utf-8"?>
-<w:styles xmlns:mc="http://schemas.openxmlformats.org/markup-compatibility/2006" xmlns:r="http://schemas.openxmlformats.org/officeDocument/2006/relationships" xmlns:w="http://schemas.openxmlformats.org/wordprocessingml/2006/main" xmlns:w14="http://schemas.microsoft.com/office/word/2010/wordml" xmlns:w15="http://schemas.microsoft.com/office/word/2012/wordml" xmlns:w16cex="http://schemas.microsoft.com/office/word/2018/wordml/cex" xmlns:w16cid="http://schemas.microsoft.com/office/word/2016/wordml/cid" xmlns:w16="http://schemas.microsoft.com/office/word/2018/wordml" xmlns:w16sdtdh="http://schemas.microsoft.com/office/word/2020/wordml/sdtdatahash" xmlns:w16se="http://schemas.microsoft.com/office/word/2015/wordml/symex" mc:Ignorable="w14 w15 w16se w16cid w16 w16cex w16sdtdh">
+<w:styles xmlns:mc="http://schemas.openxmlformats.org/markup-compatibility/2006" xmlns:r="http://schemas.openxmlformats.org/officeDocument/2006/relationships" xmlns:w="http://schemas.openxmlformats.org/wordprocessingml/2006/main" xmlns:w14="http://schemas.microsoft.com/office/word/2010/wordml" xmlns:w15="http://schemas.microsoft.com/office/word/2012/wordml" xmlns:w16cex="http://schemas.microsoft.com/office/word/2018/wordml/cex" xmlns:w16cid="http://schemas.microsoft.com/office/word/2016/wordml/cid" xmlns:w16="http://schemas.microsoft.com/office/word/2018/wordml" xmlns:w16du="http://schemas.microsoft.com/office/word/2023/wordml/word16du" xmlns:w16sdtdh="http://schemas.microsoft.com/office/word/2020/wordml/sdtdatahash" xmlns:w16se="http://schemas.microsoft.com/office/word/2015/wordml/symex" mc:Ignorable="w14 w15 w16se w16cid w16 w16cex w16sdtdh w16du">
   <w:docDefaults>
     <w:rPrDefault>
       <w:rPr>

--- a/Build-PETSc&Crunch-Linux&Mac.docx
+++ b/Build-PETSc&Crunch-Linux&Mac.docx
@@ -95,7 +95,15 @@
         <w:spacing w:after="120"/>
       </w:pPr>
       <w:r>
-        <w:t xml:space="preserve">This will install all of the Fortran files and the up to date </w:t>
+        <w:t xml:space="preserve">This will install all of the Fortran files and the </w:t>
+      </w:r>
+      <w:proofErr w:type="gramStart"/>
+      <w:r>
+        <w:t>up to date</w:t>
+      </w:r>
+      <w:proofErr w:type="gramEnd"/>
+      <w:r>
+        <w:t xml:space="preserve"> </w:t>
       </w:r>
       <w:proofErr w:type="spellStart"/>
       <w:r>
@@ -150,8 +158,13 @@
         <w:ind w:firstLine="720"/>
       </w:pPr>
       <w:r>
-        <w:t>git pull</w:t>
-      </w:r>
+        <w:t xml:space="preserve">git </w:t>
+      </w:r>
+      <w:proofErr w:type="gramStart"/>
+      <w:r>
+        <w:t>pull</w:t>
+      </w:r>
+      <w:proofErr w:type="gramEnd"/>
     </w:p>
     <w:p>
       <w:pPr>
@@ -500,6 +513,7 @@
         </w:rPr>
         <w:t>+++++++++++++</w:t>
       </w:r>
+      <w:proofErr w:type="gramStart"/>
       <w:r>
         <w:rPr>
           <w:b/>
@@ -514,6 +528,7 @@
         </w:rPr>
         <w:t>Macintosh</w:t>
       </w:r>
+      <w:proofErr w:type="gramEnd"/>
       <w:r>
         <w:rPr>
           <w:b/>
@@ -554,7 +569,21 @@
         <w:rPr>
           <w:bCs/>
         </w:rPr>
-        <w:t xml:space="preserve">This approach worked in the past, and was recently tested on a Mac with the M1 chip.  Note that the M1 is not an Intel chip, so Intel </w:t>
+        <w:t xml:space="preserve">This approach worked in the </w:t>
+      </w:r>
+      <w:proofErr w:type="gramStart"/>
+      <w:r>
+        <w:rPr>
+          <w:bCs/>
+        </w:rPr>
+        <w:t>past, and</w:t>
+      </w:r>
+      <w:proofErr w:type="gramEnd"/>
+      <w:r>
+        <w:rPr>
+          <w:bCs/>
+        </w:rPr>
+        <w:t xml:space="preserve"> was recently tested on a Mac with the M1 chip.  Note that the M1 is not an Intel chip, so Intel </w:t>
       </w:r>
       <w:proofErr w:type="spellStart"/>
       <w:r>
@@ -568,7 +597,21 @@
         <w:rPr>
           <w:bCs/>
         </w:rPr>
-        <w:t xml:space="preserve"> described below for Linux and Windows does not work.  So, you have to use </w:t>
+        <w:t xml:space="preserve"> described below for Linux and Windows does not work.  So, you </w:t>
+      </w:r>
+      <w:proofErr w:type="gramStart"/>
+      <w:r>
+        <w:rPr>
+          <w:bCs/>
+        </w:rPr>
+        <w:t>have to</w:t>
+      </w:r>
+      <w:proofErr w:type="gramEnd"/>
+      <w:r>
+        <w:rPr>
+          <w:bCs/>
+        </w:rPr>
+        <w:t xml:space="preserve"> use </w:t>
       </w:r>
       <w:proofErr w:type="spellStart"/>
       <w:r>
@@ -1080,8 +1123,13 @@
       <w:pPr>
         <w:spacing w:after="120"/>
       </w:pPr>
-      <w:r>
-        <w:t xml:space="preserve">./configure </w:t>
+      <w:proofErr w:type="gramStart"/>
+      <w:r>
+        <w:t>./</w:t>
+      </w:r>
+      <w:proofErr w:type="gramEnd"/>
+      <w:r>
+        <w:t xml:space="preserve">configure </w:t>
       </w:r>
       <w:r>
         <w:t xml:space="preserve"> </w:t>
@@ -1172,8 +1220,13 @@
       <w:pPr>
         <w:spacing w:after="120"/>
       </w:pPr>
-      <w:r>
-        <w:t xml:space="preserve">./configure </w:t>
+      <w:proofErr w:type="gramStart"/>
+      <w:r>
+        <w:t>./</w:t>
+      </w:r>
+      <w:proofErr w:type="gramEnd"/>
+      <w:r>
+        <w:t xml:space="preserve">configure </w:t>
       </w:r>
       <w:r>
         <w:t xml:space="preserve"> </w:t>
@@ -1376,6 +1429,7 @@
         </w:rPr>
         <w:t>+++++++</w:t>
       </w:r>
+      <w:proofErr w:type="gramStart"/>
       <w:r>
         <w:rPr>
           <w:b/>
@@ -1388,14 +1442,22 @@
           <w:b/>
           <w:color w:val="4472C4" w:themeColor="accent1"/>
         </w:rPr>
-        <w:t xml:space="preserve">To Run </w:t>
-      </w:r>
-      <w:proofErr w:type="spellStart"/>
+        <w:t>To</w:t>
+      </w:r>
+      <w:proofErr w:type="gramEnd"/>
       <w:r>
         <w:rPr>
           <w:b/>
           <w:color w:val="4472C4" w:themeColor="accent1"/>
         </w:rPr>
+        <w:t xml:space="preserve"> Run </w:t>
+      </w:r>
+      <w:proofErr w:type="spellStart"/>
+      <w:r>
+        <w:rPr>
+          <w:b/>
+          <w:color w:val="4472C4" w:themeColor="accent1"/>
+        </w:rPr>
         <w:t>CrunchTope</w:t>
       </w:r>
       <w:proofErr w:type="spellEnd"/>
@@ -1420,7 +1482,15 @@
       </w:r>
       <w:proofErr w:type="spellEnd"/>
       <w:r>
-        <w:t xml:space="preserve"> executable around on your Mac or Linux workstation, you can add the path for the </w:t>
+        <w:t xml:space="preserve"> executable around on your Mac or Linux workstation, </w:t>
+      </w:r>
+      <w:proofErr w:type="gramStart"/>
+      <w:r>
+        <w:t>you</w:t>
+      </w:r>
+      <w:proofErr w:type="gramEnd"/>
+      <w:r>
+        <w:t xml:space="preserve"> can add the path for the </w:t>
       </w:r>
       <w:proofErr w:type="spellStart"/>
       <w:r>
@@ -1437,26 +1507,36 @@
         <w:ind w:firstLine="720"/>
       </w:pPr>
       <w:r>
-        <w:t>$ nano ~/.</w:t>
+        <w:t>$ nano ~</w:t>
+      </w:r>
+      <w:proofErr w:type="gramStart"/>
+      <w:r>
+        <w:t>/.</w:t>
       </w:r>
       <w:proofErr w:type="spellStart"/>
       <w:r>
         <w:t>bashrc</w:t>
       </w:r>
       <w:proofErr w:type="spellEnd"/>
-    </w:p>
-    <w:p>
-      <w:pPr>
-        <w:spacing w:after="120"/>
-      </w:pPr>
-      <w:r>
-        <w:t># Add the following to the end of your .</w:t>
+      <w:proofErr w:type="gramEnd"/>
+    </w:p>
+    <w:p>
+      <w:pPr>
+        <w:spacing w:after="120"/>
+      </w:pPr>
+      <w:r>
+        <w:t xml:space="preserve"># Add the following to the end of </w:t>
+      </w:r>
+      <w:proofErr w:type="gramStart"/>
+      <w:r>
+        <w:t>your .</w:t>
       </w:r>
       <w:proofErr w:type="spellStart"/>
       <w:r>
         <w:t>bashrc</w:t>
       </w:r>
       <w:proofErr w:type="spellEnd"/>
+      <w:proofErr w:type="gramEnd"/>
       <w:r>
         <w:t xml:space="preserve"> file while using nano</w:t>
       </w:r>
@@ -1479,7 +1559,15 @@
         <w:ind w:firstLine="720"/>
       </w:pPr>
       <w:r>
-        <w:t>export PATH="/home/$USER/bin:$PATH"</w:t>
+        <w:t>export PATH="/home/$USER/</w:t>
+      </w:r>
+      <w:proofErr w:type="gramStart"/>
+      <w:r>
+        <w:t>bin:$</w:t>
+      </w:r>
+      <w:proofErr w:type="gramEnd"/>
+      <w:r>
+        <w:t>PATH"</w:t>
       </w:r>
     </w:p>
     <w:p>
@@ -1500,12 +1588,17 @@
         <w:t>export PATH=”/home/$USER/</w:t>
       </w:r>
       <w:proofErr w:type="spellStart"/>
+      <w:proofErr w:type="gramStart"/>
       <w:r>
         <w:t>LocationOfExecutable</w:t>
       </w:r>
       <w:proofErr w:type="spellEnd"/>
       <w:r>
-        <w:t>”$PATH</w:t>
+        <w:t>”$</w:t>
+      </w:r>
+      <w:proofErr w:type="gramEnd"/>
+      <w:r>
+        <w:t>PATH</w:t>
       </w:r>
     </w:p>
     <w:p>
@@ -1566,13 +1659,18 @@
         <w:spacing w:after="240"/>
       </w:pPr>
       <w:r>
-        <w:t>You can edit your .</w:t>
+        <w:t xml:space="preserve">You can edit </w:t>
+      </w:r>
+      <w:proofErr w:type="gramStart"/>
+      <w:r>
+        <w:t>your .</w:t>
       </w:r>
       <w:proofErr w:type="spellStart"/>
       <w:r>
         <w:t>bashrc</w:t>
       </w:r>
       <w:proofErr w:type="spellEnd"/>
+      <w:proofErr w:type="gramEnd"/>
       <w:r>
         <w:t xml:space="preserve"> profile with your favorite editor (or least favorite, vi)</w:t>
       </w:r>
@@ -1607,6 +1705,7 @@
         </w:rPr>
         <w:t>+++++++++++++</w:t>
       </w:r>
+      <w:proofErr w:type="gramStart"/>
       <w:r>
         <w:rPr>
           <w:b/>
@@ -1621,6 +1720,7 @@
         </w:rPr>
         <w:t>Linux</w:t>
       </w:r>
+      <w:proofErr w:type="gramEnd"/>
       <w:r>
         <w:rPr>
           <w:b/>
@@ -1773,7 +1873,21 @@
         <w:rPr>
           <w:bCs/>
         </w:rPr>
-        <w:t>Find all of the packages here (you will need Base Kit and HPC, since HPC includes Fortran)</w:t>
+        <w:t xml:space="preserve">Find </w:t>
+      </w:r>
+      <w:proofErr w:type="gramStart"/>
+      <w:r>
+        <w:rPr>
+          <w:bCs/>
+        </w:rPr>
+        <w:t>all of</w:t>
+      </w:r>
+      <w:proofErr w:type="gramEnd"/>
+      <w:r>
+        <w:rPr>
+          <w:bCs/>
+        </w:rPr>
+        <w:t xml:space="preserve"> the packages here (you will need Base Kit and HPC, since HPC includes Fortran)</w:t>
       </w:r>
     </w:p>
     <w:p>
@@ -2564,13 +2678,27 @@
         <w:rPr>
           <w:bCs/>
         </w:rPr>
-        <w:t xml:space="preserve"> and mpif90 (as below).</w:t>
-      </w:r>
-      <w:r>
-        <w:rPr>
-          <w:bCs/>
-        </w:rPr>
-        <w:t>The “</w:t>
+        <w:t xml:space="preserve"> and mpif90 (as below</w:t>
+      </w:r>
+      <w:proofErr w:type="gramStart"/>
+      <w:r>
+        <w:rPr>
+          <w:bCs/>
+        </w:rPr>
+        <w:t>).</w:t>
+      </w:r>
+      <w:r>
+        <w:rPr>
+          <w:bCs/>
+        </w:rPr>
+        <w:t>The</w:t>
+      </w:r>
+      <w:proofErr w:type="gramEnd"/>
+      <w:r>
+        <w:rPr>
+          <w:bCs/>
+        </w:rPr>
+        <w:t xml:space="preserve"> “</w:t>
       </w:r>
       <w:proofErr w:type="spellStart"/>
       <w:r>
@@ -2841,11 +2969,19 @@
       <w:pPr>
         <w:spacing w:after="120"/>
       </w:pPr>
-      <w:r>
-        <w:rPr>
-          <w:highlight w:val="yellow"/>
-        </w:rPr>
-        <w:t>./configure  --with-cc=</w:t>
+      <w:proofErr w:type="gramStart"/>
+      <w:r>
+        <w:rPr>
+          <w:highlight w:val="yellow"/>
+        </w:rPr>
+        <w:t>./</w:t>
+      </w:r>
+      <w:proofErr w:type="gramEnd"/>
+      <w:r>
+        <w:rPr>
+          <w:highlight w:val="yellow"/>
+        </w:rPr>
+        <w:t>configure  --with-cc=</w:t>
       </w:r>
       <w:proofErr w:type="spellStart"/>
       <w:r>
@@ -3063,11 +3199,19 @@
       <w:pPr>
         <w:spacing w:after="120"/>
       </w:pPr>
-      <w:r>
-        <w:rPr>
-          <w:highlight w:val="yellow"/>
-        </w:rPr>
-        <w:t>./configure  --with-cc=</w:t>
+      <w:proofErr w:type="gramStart"/>
+      <w:r>
+        <w:rPr>
+          <w:highlight w:val="yellow"/>
+        </w:rPr>
+        <w:t>./</w:t>
+      </w:r>
+      <w:proofErr w:type="gramEnd"/>
+      <w:r>
+        <w:rPr>
+          <w:highlight w:val="yellow"/>
+        </w:rPr>
+        <w:t>configure  --with-cc=</w:t>
       </w:r>
       <w:proofErr w:type="spellStart"/>
       <w:r>
@@ -3378,8 +3522,13 @@
       <w:pPr>
         <w:spacing w:after="120"/>
       </w:pPr>
-      <w:r>
-        <w:t>./configure  --with-cc</w:t>
+      <w:proofErr w:type="gramStart"/>
+      <w:r>
+        <w:t>./</w:t>
+      </w:r>
+      <w:proofErr w:type="gramEnd"/>
+      <w:r>
+        <w:t>configure  --with-cc</w:t>
       </w:r>
       <w:r>
         <w:t>=</w:t>
@@ -3581,8 +3730,13 @@
       <w:pPr>
         <w:spacing w:after="120"/>
       </w:pPr>
-      <w:r>
-        <w:t>./configure  --with-cc</w:t>
+      <w:proofErr w:type="gramStart"/>
+      <w:r>
+        <w:t>./</w:t>
+      </w:r>
+      <w:proofErr w:type="gramEnd"/>
+      <w:r>
+        <w:t>configure  --with-cc</w:t>
       </w:r>
       <w:r>
         <w:t>=</w:t>
@@ -3737,9 +3891,14 @@
       <w:pPr>
         <w:spacing w:after="120"/>
       </w:pPr>
+      <w:proofErr w:type="gramStart"/>
       <w:r>
         <w:lastRenderedPageBreak/>
-        <w:t>./configure  --with-cc</w:t>
+        <w:t>./</w:t>
+      </w:r>
+      <w:proofErr w:type="gramEnd"/>
+      <w:r>
+        <w:t>configure  --with-cc</w:t>
       </w:r>
       <w:r>
         <w:t>=</w:t>
@@ -3854,8 +4013,13 @@
       <w:pPr>
         <w:spacing w:after="120"/>
       </w:pPr>
-      <w:r>
-        <w:t>./configure  --with-cc</w:t>
+      <w:proofErr w:type="gramStart"/>
+      <w:r>
+        <w:t>./</w:t>
+      </w:r>
+      <w:proofErr w:type="gramEnd"/>
+      <w:r>
+        <w:t>configure  --with-cc</w:t>
       </w:r>
       <w:r>
         <w:t>=</w:t>
@@ -3985,6 +4149,7 @@
         </w:rPr>
         <w:t>+++++++</w:t>
       </w:r>
+      <w:proofErr w:type="gramStart"/>
       <w:r>
         <w:rPr>
           <w:b/>
@@ -3997,7 +4162,15 @@
           <w:b/>
           <w:color w:val="4472C4" w:themeColor="accent1"/>
         </w:rPr>
-        <w:t xml:space="preserve">To Run </w:t>
+        <w:t>To</w:t>
+      </w:r>
+      <w:proofErr w:type="gramEnd"/>
+      <w:r>
+        <w:rPr>
+          <w:b/>
+          <w:color w:val="4472C4" w:themeColor="accent1"/>
+        </w:rPr>
+        <w:t xml:space="preserve"> Run </w:t>
       </w:r>
       <w:proofErr w:type="spellStart"/>
       <w:r>
@@ -4079,13 +4252,18 @@
     </w:p>
     <w:p>
       <w:r>
-        <w:t>You can edit your .</w:t>
+        <w:t xml:space="preserve">You can edit </w:t>
+      </w:r>
+      <w:proofErr w:type="gramStart"/>
+      <w:r>
+        <w:t>your .</w:t>
       </w:r>
       <w:proofErr w:type="spellStart"/>
       <w:r>
         <w:t>bashrc</w:t>
       </w:r>
       <w:proofErr w:type="spellEnd"/>
+      <w:proofErr w:type="gramEnd"/>
       <w:r>
         <w:t xml:space="preserve"> profile with your favorite editor (or least favorite, vi)</w:t>
       </w:r>
